--- a/Portafolio de evidencias Analisis de datos.docx
+++ b/Portafolio de evidencias Analisis de datos.docx
@@ -1221,7 +1221,6 @@
               </w:rPr>
             </w:pPr>
             <w:r>
-              <w:lastRenderedPageBreak/>
               <w:t xml:space="preserve">Comprender datos    </w:t>
             </w:r>
           </w:p>
@@ -1530,7 +1529,6 @@
             </w:pPr>
             <w:proofErr w:type="spellStart"/>
             <w:r>
-              <w:lastRenderedPageBreak/>
               <w:t>Datawarehouse</w:t>
             </w:r>
             <w:proofErr w:type="spellEnd"/>
@@ -1715,10 +1713,7 @@
         <w:pStyle w:val="Heading1"/>
       </w:pPr>
       <w:r>
-        <w:t xml:space="preserve">Semana </w:t>
-      </w:r>
-      <w:r>
-        <w:t>4</w:t>
+        <w:t>Semana 4</w:t>
       </w:r>
     </w:p>
     <w:tbl>
@@ -2202,7 +2197,6 @@
     </w:tbl>
     <w:p>
       <w:r>
-        <w:lastRenderedPageBreak/>
         <w:t xml:space="preserve">Evidencia de Actividad </w:t>
       </w:r>
     </w:p>
@@ -2237,6 +2231,465 @@
                     <a:xfrm>
                       <a:off x="0" y="0"/>
                       <a:ext cx="5612130" cy="5801995"/>
+                    </a:xfrm>
+                    <a:prstGeom prst="rect">
+                      <a:avLst/>
+                    </a:prstGeom>
+                  </pic:spPr>
+                </pic:pic>
+              </a:graphicData>
+            </a:graphic>
+          </wp:inline>
+        </w:drawing>
+      </w:r>
+    </w:p>
+    <w:p>
+      <w:pPr>
+        <w:pStyle w:val="Heading1"/>
+      </w:pPr>
+      <w:r>
+        <w:t xml:space="preserve">Semana </w:t>
+      </w:r>
+      <w:r>
+        <w:t>5</w:t>
+      </w:r>
+    </w:p>
+    <w:tbl>
+      <w:tblPr>
+        <w:tblStyle w:val="ListTable4-Accent4"/>
+        <w:tblW w:w="0" w:type="auto"/>
+        <w:tblLook w:val="04A0" w:firstRow="1" w:lastRow="0" w:firstColumn="1" w:lastColumn="0" w:noHBand="0" w:noVBand="1"/>
+      </w:tblPr>
+      <w:tblGrid>
+        <w:gridCol w:w="2942"/>
+        <w:gridCol w:w="2943"/>
+        <w:gridCol w:w="2943"/>
+      </w:tblGrid>
+      <w:tr>
+        <w:trPr>
+          <w:cnfStyle w:val="100000000000" w:firstRow="1" w:lastRow="0" w:firstColumn="0" w:lastColumn="0" w:oddVBand="0" w:evenVBand="0" w:oddHBand="0" w:evenHBand="0" w:firstRowFirstColumn="0" w:firstRowLastColumn="0" w:lastRowFirstColumn="0" w:lastRowLastColumn="0"/>
+          <w:trHeight w:val="675"/>
+        </w:trPr>
+        <w:tc>
+          <w:tcPr>
+            <w:cnfStyle w:val="001000000000" w:firstRow="0" w:lastRow="0" w:firstColumn="1" w:lastColumn="0" w:oddVBand="0" w:evenVBand="0" w:oddHBand="0" w:evenHBand="0" w:firstRowFirstColumn="0" w:firstRowLastColumn="0" w:lastRowFirstColumn="0" w:lastRowLastColumn="0"/>
+            <w:tcW w:w="2942" w:type="dxa"/>
+          </w:tcPr>
+          <w:p>
+            <w:pPr>
+              <w:jc w:val="center"/>
+            </w:pPr>
+            <w:r>
+              <w:t>¿Qué vimos?</w:t>
+            </w:r>
+          </w:p>
+        </w:tc>
+        <w:tc>
+          <w:tcPr>
+            <w:tcW w:w="2943" w:type="dxa"/>
+          </w:tcPr>
+          <w:p>
+            <w:pPr>
+              <w:jc w:val="center"/>
+              <w:cnfStyle w:val="100000000000" w:firstRow="1" w:lastRow="0" w:firstColumn="0" w:lastColumn="0" w:oddVBand="0" w:evenVBand="0" w:oddHBand="0" w:evenHBand="0" w:firstRowFirstColumn="0" w:firstRowLastColumn="0" w:lastRowFirstColumn="0" w:lastRowLastColumn="0"/>
+            </w:pPr>
+            <w:r>
+              <w:t>¿Qué aprendí?</w:t>
+            </w:r>
+          </w:p>
+        </w:tc>
+        <w:tc>
+          <w:tcPr>
+            <w:tcW w:w="2943" w:type="dxa"/>
+          </w:tcPr>
+          <w:p>
+            <w:pPr>
+              <w:jc w:val="center"/>
+              <w:cnfStyle w:val="100000000000" w:firstRow="1" w:lastRow="0" w:firstColumn="0" w:lastColumn="0" w:oddVBand="0" w:evenVBand="0" w:oddHBand="0" w:evenHBand="0" w:firstRowFirstColumn="0" w:firstRowLastColumn="0" w:lastRowFirstColumn="0" w:lastRowLastColumn="0"/>
+            </w:pPr>
+          </w:p>
+        </w:tc>
+      </w:tr>
+      <w:tr>
+        <w:trPr>
+          <w:cnfStyle w:val="000000100000" w:firstRow="0" w:lastRow="0" w:firstColumn="0" w:lastColumn="0" w:oddVBand="0" w:evenVBand="0" w:oddHBand="1" w:evenHBand="0" w:firstRowFirstColumn="0" w:firstRowLastColumn="0" w:lastRowFirstColumn="0" w:lastRowLastColumn="0"/>
+        </w:trPr>
+        <w:tc>
+          <w:tcPr>
+            <w:cnfStyle w:val="001000000000" w:firstRow="0" w:lastRow="0" w:firstColumn="1" w:lastColumn="0" w:oddVBand="0" w:evenVBand="0" w:oddHBand="0" w:evenHBand="0" w:firstRowFirstColumn="0" w:firstRowLastColumn="0" w:lastRowFirstColumn="0" w:lastRowLastColumn="0"/>
+            <w:tcW w:w="2942" w:type="dxa"/>
+          </w:tcPr>
+          <w:p/>
+          <w:p>
+            <w:pPr>
+              <w:rPr>
+                <w:b w:val="0"/>
+                <w:bCs w:val="0"/>
+              </w:rPr>
+            </w:pPr>
+            <w:r>
+              <w:t>Manejo de valores faltantes</w:t>
+            </w:r>
+          </w:p>
+          <w:p>
+            <w:pPr>
+              <w:rPr>
+                <w:b w:val="0"/>
+                <w:bCs w:val="0"/>
+              </w:rPr>
+            </w:pPr>
+          </w:p>
+          <w:p>
+            <w:pPr>
+              <w:rPr>
+                <w:b w:val="0"/>
+                <w:bCs w:val="0"/>
+              </w:rPr>
+            </w:pPr>
+          </w:p>
+          <w:p>
+            <w:pPr>
+              <w:rPr>
+                <w:b w:val="0"/>
+                <w:bCs w:val="0"/>
+              </w:rPr>
+            </w:pPr>
+          </w:p>
+          <w:p/>
+          <w:p/>
+          <w:p/>
+          <w:p/>
+          <w:p>
+            <w:pPr>
+              <w:rPr>
+                <w:b w:val="0"/>
+                <w:bCs w:val="0"/>
+              </w:rPr>
+            </w:pPr>
+          </w:p>
+          <w:p>
+            <w:proofErr w:type="spellStart"/>
+            <w:r>
+              <w:t>Iloc</w:t>
+            </w:r>
+            <w:proofErr w:type="spellEnd"/>
+            <w:r>
+              <w:t xml:space="preserve">: </w:t>
+            </w:r>
+          </w:p>
+          <w:p/>
+          <w:p/>
+          <w:p/>
+          <w:p/>
+          <w:p/>
+          <w:p>
+            <w:pPr>
+              <w:rPr>
+                <w:b w:val="0"/>
+                <w:bCs w:val="0"/>
+              </w:rPr>
+            </w:pPr>
+          </w:p>
+          <w:p/>
+          <w:p/>
+          <w:p>
+            <w:proofErr w:type="spellStart"/>
+            <w:r>
+              <w:t>Loc</w:t>
+            </w:r>
+            <w:proofErr w:type="spellEnd"/>
+            <w:r>
+              <w:t>:</w:t>
+            </w:r>
+          </w:p>
+          <w:p>
+            <w:pPr>
+              <w:rPr>
+                <w:b w:val="0"/>
+                <w:bCs w:val="0"/>
+              </w:rPr>
+            </w:pPr>
+          </w:p>
+          <w:p/>
+          <w:p/>
+          <w:p/>
+          <w:p>
+            <w:pPr>
+              <w:rPr>
+                <w:b w:val="0"/>
+                <w:bCs w:val="0"/>
+              </w:rPr>
+            </w:pPr>
+          </w:p>
+          <w:p>
+            <w:pPr>
+              <w:rPr>
+                <w:b w:val="0"/>
+                <w:bCs w:val="0"/>
+              </w:rPr>
+            </w:pPr>
+          </w:p>
+          <w:p>
+            <w:pPr>
+              <w:rPr>
+                <w:b w:val="0"/>
+                <w:bCs w:val="0"/>
+              </w:rPr>
+            </w:pPr>
+          </w:p>
+          <w:p>
+            <w:pPr>
+              <w:rPr>
+                <w:b w:val="0"/>
+                <w:bCs w:val="0"/>
+              </w:rPr>
+            </w:pPr>
+          </w:p>
+          <w:p>
+            <w:pPr>
+              <w:rPr>
+                <w:b w:val="0"/>
+                <w:bCs w:val="0"/>
+              </w:rPr>
+            </w:pPr>
+          </w:p>
+          <w:p>
+            <w:pPr>
+              <w:rPr>
+                <w:b w:val="0"/>
+                <w:bCs w:val="0"/>
+              </w:rPr>
+            </w:pPr>
+          </w:p>
+          <w:p>
+            <w:pPr>
+              <w:rPr>
+                <w:b w:val="0"/>
+                <w:bCs w:val="0"/>
+              </w:rPr>
+            </w:pPr>
+          </w:p>
+          <w:p>
+            <w:pPr>
+              <w:rPr>
+                <w:b w:val="0"/>
+                <w:bCs w:val="0"/>
+              </w:rPr>
+            </w:pPr>
+          </w:p>
+          <w:p>
+            <w:pPr>
+              <w:rPr>
+                <w:b w:val="0"/>
+                <w:bCs w:val="0"/>
+              </w:rPr>
+            </w:pPr>
+          </w:p>
+        </w:tc>
+        <w:tc>
+          <w:tcPr>
+            <w:tcW w:w="2943" w:type="dxa"/>
+          </w:tcPr>
+          <w:p>
+            <w:pPr>
+              <w:cnfStyle w:val="000000100000" w:firstRow="0" w:lastRow="0" w:firstColumn="0" w:lastColumn="0" w:oddVBand="0" w:evenVBand="0" w:oddHBand="1" w:evenHBand="0" w:firstRowFirstColumn="0" w:firstRowLastColumn="0" w:lastRowFirstColumn="0" w:lastRowLastColumn="0"/>
+            </w:pPr>
+          </w:p>
+          <w:p>
+            <w:pPr>
+              <w:cnfStyle w:val="000000100000" w:firstRow="0" w:lastRow="0" w:firstColumn="0" w:lastColumn="0" w:oddVBand="0" w:evenVBand="0" w:oddHBand="1" w:evenHBand="0" w:firstRowFirstColumn="0" w:firstRowLastColumn="0" w:lastRowFirstColumn="0" w:lastRowLastColumn="0"/>
+            </w:pPr>
+            <w:r>
+              <w:t xml:space="preserve">               Todo lo que sea valores numéricos se pueden sustituir por la media. </w:t>
+            </w:r>
+          </w:p>
+          <w:p>
+            <w:pPr>
+              <w:cnfStyle w:val="000000100000" w:firstRow="0" w:lastRow="0" w:firstColumn="0" w:lastColumn="0" w:oddVBand="0" w:evenVBand="0" w:oddHBand="1" w:evenHBand="0" w:firstRowFirstColumn="0" w:firstRowLastColumn="0" w:lastRowFirstColumn="0" w:lastRowLastColumn="0"/>
+            </w:pPr>
+            <w:r>
+              <w:t>La media se calcula</w:t>
+            </w:r>
+            <w:r>
+              <w:t xml:space="preserve"> con decimales en Python. </w:t>
+            </w:r>
+          </w:p>
+          <w:p>
+            <w:pPr>
+              <w:cnfStyle w:val="000000100000" w:firstRow="0" w:lastRow="0" w:firstColumn="0" w:lastColumn="0" w:oddVBand="0" w:evenVBand="0" w:oddHBand="1" w:evenHBand="0" w:firstRowFirstColumn="0" w:firstRowLastColumn="0" w:lastRowFirstColumn="0" w:lastRowLastColumn="0"/>
+            </w:pPr>
+          </w:p>
+          <w:p>
+            <w:pPr>
+              <w:cnfStyle w:val="000000100000" w:firstRow="0" w:lastRow="0" w:firstColumn="0" w:lastColumn="0" w:oddVBand="0" w:evenVBand="0" w:oddHBand="1" w:evenHBand="0" w:firstRowFirstColumn="0" w:firstRowLastColumn="0" w:lastRowFirstColumn="0" w:lastRowLastColumn="0"/>
+            </w:pPr>
+          </w:p>
+          <w:p>
+            <w:pPr>
+              <w:cnfStyle w:val="000000100000" w:firstRow="0" w:lastRow="0" w:firstColumn="0" w:lastColumn="0" w:oddVBand="0" w:evenVBand="0" w:oddHBand="1" w:evenHBand="0" w:firstRowFirstColumn="0" w:firstRowLastColumn="0" w:lastRowFirstColumn="0" w:lastRowLastColumn="0"/>
+            </w:pPr>
+          </w:p>
+          <w:p>
+            <w:pPr>
+              <w:cnfStyle w:val="000000100000" w:firstRow="0" w:lastRow="0" w:firstColumn="0" w:lastColumn="0" w:oddVBand="0" w:evenVBand="0" w:oddHBand="1" w:evenHBand="0" w:firstRowFirstColumn="0" w:firstRowLastColumn="0" w:lastRowFirstColumn="0" w:lastRowLastColumn="0"/>
+            </w:pPr>
+            <w:r>
+              <w:t xml:space="preserve">  </w:t>
+            </w:r>
+          </w:p>
+          <w:p>
+            <w:pPr>
+              <w:cnfStyle w:val="000000100000" w:firstRow="0" w:lastRow="0" w:firstColumn="0" w:lastColumn="0" w:oddVBand="0" w:evenVBand="0" w:oddHBand="1" w:evenHBand="0" w:firstRowFirstColumn="0" w:firstRowLastColumn="0" w:lastRowFirstColumn="0" w:lastRowLastColumn="0"/>
+            </w:pPr>
+            <w:r>
+              <w:t xml:space="preserve">Se puede poner por </w:t>
+            </w:r>
+            <w:proofErr w:type="spellStart"/>
+            <w:r>
+              <w:t>index</w:t>
+            </w:r>
+            <w:proofErr w:type="spellEnd"/>
+            <w:r>
+              <w:t xml:space="preserve">, o </w:t>
+            </w:r>
+            <w:proofErr w:type="gramStart"/>
+            <w:r>
+              <w:t>ID  que</w:t>
+            </w:r>
+            <w:proofErr w:type="gramEnd"/>
+            <w:r>
+              <w:t xml:space="preserve"> consume menos memoria..</w:t>
+            </w:r>
+          </w:p>
+          <w:p>
+            <w:pPr>
+              <w:cnfStyle w:val="000000100000" w:firstRow="0" w:lastRow="0" w:firstColumn="0" w:lastColumn="0" w:oddVBand="0" w:evenVBand="0" w:oddHBand="1" w:evenHBand="0" w:firstRowFirstColumn="0" w:firstRowLastColumn="0" w:lastRowFirstColumn="0" w:lastRowLastColumn="0"/>
+            </w:pPr>
+          </w:p>
+          <w:p>
+            <w:pPr>
+              <w:cnfStyle w:val="000000100000" w:firstRow="0" w:lastRow="0" w:firstColumn="0" w:lastColumn="0" w:oddVBand="0" w:evenVBand="0" w:oddHBand="1" w:evenHBand="0" w:firstRowFirstColumn="0" w:firstRowLastColumn="0" w:lastRowFirstColumn="0" w:lastRowLastColumn="0"/>
+            </w:pPr>
+          </w:p>
+          <w:p>
+            <w:pPr>
+              <w:cnfStyle w:val="000000100000" w:firstRow="0" w:lastRow="0" w:firstColumn="0" w:lastColumn="0" w:oddVBand="0" w:evenVBand="0" w:oddHBand="1" w:evenHBand="0" w:firstRowFirstColumn="0" w:firstRowLastColumn="0" w:lastRowFirstColumn="0" w:lastRowLastColumn="0"/>
+            </w:pPr>
+          </w:p>
+          <w:p>
+            <w:pPr>
+              <w:cnfStyle w:val="000000100000" w:firstRow="0" w:lastRow="0" w:firstColumn="0" w:lastColumn="0" w:oddVBand="0" w:evenVBand="0" w:oddHBand="1" w:evenHBand="0" w:firstRowFirstColumn="0" w:firstRowLastColumn="0" w:lastRowFirstColumn="0" w:lastRowLastColumn="0"/>
+            </w:pPr>
+          </w:p>
+          <w:p>
+            <w:pPr>
+              <w:cnfStyle w:val="000000100000" w:firstRow="0" w:lastRow="0" w:firstColumn="0" w:lastColumn="0" w:oddVBand="0" w:evenVBand="0" w:oddHBand="1" w:evenHBand="0" w:firstRowFirstColumn="0" w:firstRowLastColumn="0" w:lastRowFirstColumn="0" w:lastRowLastColumn="0"/>
+            </w:pPr>
+          </w:p>
+          <w:p>
+            <w:pPr>
+              <w:cnfStyle w:val="000000100000" w:firstRow="0" w:lastRow="0" w:firstColumn="0" w:lastColumn="0" w:oddVBand="0" w:evenVBand="0" w:oddHBand="1" w:evenHBand="0" w:firstRowFirstColumn="0" w:firstRowLastColumn="0" w:lastRowFirstColumn="0" w:lastRowLastColumn="0"/>
+            </w:pPr>
+          </w:p>
+          <w:p>
+            <w:pPr>
+              <w:cnfStyle w:val="000000100000" w:firstRow="0" w:lastRow="0" w:firstColumn="0" w:lastColumn="0" w:oddVBand="0" w:evenVBand="0" w:oddHBand="1" w:evenHBand="0" w:firstRowFirstColumn="0" w:firstRowLastColumn="0" w:lastRowFirstColumn="0" w:lastRowLastColumn="0"/>
+            </w:pPr>
+            <w:r>
+              <w:t xml:space="preserve">Se puede escoger por nombre de columna </w:t>
+            </w:r>
+          </w:p>
+          <w:p>
+            <w:pPr>
+              <w:cnfStyle w:val="000000100000" w:firstRow="0" w:lastRow="0" w:firstColumn="0" w:lastColumn="0" w:oddVBand="0" w:evenVBand="0" w:oddHBand="1" w:evenHBand="0" w:firstRowFirstColumn="0" w:firstRowLastColumn="0" w:lastRowFirstColumn="0" w:lastRowLastColumn="0"/>
+            </w:pPr>
+          </w:p>
+          <w:p>
+            <w:pPr>
+              <w:cnfStyle w:val="000000100000" w:firstRow="0" w:lastRow="0" w:firstColumn="0" w:lastColumn="0" w:oddVBand="0" w:evenVBand="0" w:oddHBand="1" w:evenHBand="0" w:firstRowFirstColumn="0" w:firstRowLastColumn="0" w:lastRowFirstColumn="0" w:lastRowLastColumn="0"/>
+            </w:pPr>
+          </w:p>
+          <w:p>
+            <w:pPr>
+              <w:cnfStyle w:val="000000100000" w:firstRow="0" w:lastRow="0" w:firstColumn="0" w:lastColumn="0" w:oddVBand="0" w:evenVBand="0" w:oddHBand="1" w:evenHBand="0" w:firstRowFirstColumn="0" w:firstRowLastColumn="0" w:lastRowFirstColumn="0" w:lastRowLastColumn="0"/>
+            </w:pPr>
+          </w:p>
+          <w:p>
+            <w:pPr>
+              <w:cnfStyle w:val="000000100000" w:firstRow="0" w:lastRow="0" w:firstColumn="0" w:lastColumn="0" w:oddVBand="0" w:evenVBand="0" w:oddHBand="1" w:evenHBand="0" w:firstRowFirstColumn="0" w:firstRowLastColumn="0" w:lastRowFirstColumn="0" w:lastRowLastColumn="0"/>
+            </w:pPr>
+          </w:p>
+          <w:p>
+            <w:pPr>
+              <w:cnfStyle w:val="000000100000" w:firstRow="0" w:lastRow="0" w:firstColumn="0" w:lastColumn="0" w:oddVBand="0" w:evenVBand="0" w:oddHBand="1" w:evenHBand="0" w:firstRowFirstColumn="0" w:firstRowLastColumn="0" w:lastRowFirstColumn="0" w:lastRowLastColumn="0"/>
+            </w:pPr>
+          </w:p>
+          <w:p>
+            <w:pPr>
+              <w:cnfStyle w:val="000000100000" w:firstRow="0" w:lastRow="0" w:firstColumn="0" w:lastColumn="0" w:oddVBand="0" w:evenVBand="0" w:oddHBand="1" w:evenHBand="0" w:firstRowFirstColumn="0" w:firstRowLastColumn="0" w:lastRowFirstColumn="0" w:lastRowLastColumn="0"/>
+            </w:pPr>
+          </w:p>
+          <w:p>
+            <w:pPr>
+              <w:cnfStyle w:val="000000100000" w:firstRow="0" w:lastRow="0" w:firstColumn="0" w:lastColumn="0" w:oddVBand="0" w:evenVBand="0" w:oddHBand="1" w:evenHBand="0" w:firstRowFirstColumn="0" w:firstRowLastColumn="0" w:lastRowFirstColumn="0" w:lastRowLastColumn="0"/>
+            </w:pPr>
+            <w:r>
+              <w:t xml:space="preserve"> </w:t>
+            </w:r>
+          </w:p>
+          <w:p>
+            <w:pPr>
+              <w:cnfStyle w:val="000000100000" w:firstRow="0" w:lastRow="0" w:firstColumn="0" w:lastColumn="0" w:oddVBand="0" w:evenVBand="0" w:oddHBand="1" w:evenHBand="0" w:firstRowFirstColumn="0" w:firstRowLastColumn="0" w:lastRowFirstColumn="0" w:lastRowLastColumn="0"/>
+            </w:pPr>
+          </w:p>
+        </w:tc>
+        <w:tc>
+          <w:tcPr>
+            <w:tcW w:w="2943" w:type="dxa"/>
+          </w:tcPr>
+          <w:p>
+            <w:pPr>
+              <w:cnfStyle w:val="000000100000" w:firstRow="0" w:lastRow="0" w:firstColumn="0" w:lastColumn="0" w:oddVBand="0" w:evenVBand="0" w:oddHBand="1" w:evenHBand="0" w:firstRowFirstColumn="0" w:firstRowLastColumn="0" w:lastRowFirstColumn="0" w:lastRowLastColumn="0"/>
+            </w:pPr>
+          </w:p>
+        </w:tc>
+      </w:tr>
+    </w:tbl>
+    <w:p>
+      <w:r>
+        <w:t xml:space="preserve">Evidencia de Actividad </w:t>
+      </w:r>
+    </w:p>
+    <w:p>
+      <w:r>
+        <w:rPr>
+          <w:noProof/>
+        </w:rPr>
+        <w:drawing>
+          <wp:inline distT="0" distB="0" distL="0" distR="0" wp14:anchorId="69352250" wp14:editId="2A11746E">
+            <wp:extent cx="6822982" cy="2495550"/>
+            <wp:effectExtent l="0" t="0" r="0" b="0"/>
+            <wp:docPr id="3" name="Picture 3" descr="Graphical user interface&#10;&#10;Description automatically generated with medium confidence"/>
+            <wp:cNvGraphicFramePr>
+              <a:graphicFrameLocks xmlns:a="http://schemas.openxmlformats.org/drawingml/2006/main" noChangeAspect="1"/>
+            </wp:cNvGraphicFramePr>
+            <a:graphic xmlns:a="http://schemas.openxmlformats.org/drawingml/2006/main">
+              <a:graphicData uri="http://schemas.openxmlformats.org/drawingml/2006/picture">
+                <pic:pic xmlns:pic="http://schemas.openxmlformats.org/drawingml/2006/picture">
+                  <pic:nvPicPr>
+                    <pic:cNvPr id="3" name="Picture 3" descr="Graphical user interface&#10;&#10;Description automatically generated with medium confidence"/>
+                    <pic:cNvPicPr/>
+                  </pic:nvPicPr>
+                  <pic:blipFill>
+                    <a:blip r:embed="rId7"/>
+                    <a:stretch>
+                      <a:fillRect/>
+                    </a:stretch>
+                  </pic:blipFill>
+                  <pic:spPr>
+                    <a:xfrm>
+                      <a:off x="0" y="0"/>
+                      <a:ext cx="6834436" cy="2499739"/>
                     </a:xfrm>
                     <a:prstGeom prst="rect">
                       <a:avLst/>

--- a/Portafolio de evidencias Analisis de datos.docx
+++ b/Portafolio de evidencias Analisis de datos.docx
@@ -22,834 +22,195 @@
             <w:rPr>
               <w:noProof/>
             </w:rPr>
-            <mc:AlternateContent>
-              <mc:Choice Requires="wps">
-                <w:drawing>
-                  <wp:anchor distT="0" distB="0" distL="114300" distR="114300" simplePos="0" relativeHeight="251664384" behindDoc="0" locked="0" layoutInCell="1" allowOverlap="1" wp14:anchorId="2878105F" wp14:editId="2118E5C1">
-                    <wp:simplePos x="0" y="0"/>
-                    <mc:AlternateContent>
-                      <mc:Choice Requires="wp14">
-                        <wp:positionH relativeFrom="page">
-                          <wp14:pctPosHOffset>45500</wp14:pctPosHOffset>
-                        </wp:positionH>
-                      </mc:Choice>
-                      <mc:Fallback>
-                        <wp:positionH relativeFrom="page">
-                          <wp:posOffset>3536315</wp:posOffset>
-                        </wp:positionH>
-                      </mc:Fallback>
-                    </mc:AlternateContent>
-                    <mc:AlternateContent>
-                      <mc:Choice Requires="wp14">
-                        <wp:positionV relativeFrom="page">
-                          <wp14:pctPosVOffset>66000</wp14:pctPosVOffset>
-                        </wp:positionV>
-                      </mc:Choice>
-                      <mc:Fallback>
-                        <wp:positionV relativeFrom="page">
-                          <wp:posOffset>6638290</wp:posOffset>
-                        </wp:positionV>
-                      </mc:Fallback>
-                    </mc:AlternateContent>
-                    <wp:extent cx="2797810" cy="268605"/>
-                    <wp:effectExtent l="0" t="0" r="0" b="0"/>
-                    <wp:wrapSquare wrapText="bothSides"/>
-                    <wp:docPr id="465" name="Cuadro de texto 465"/>
-                    <wp:cNvGraphicFramePr/>
-                    <a:graphic xmlns:a="http://schemas.openxmlformats.org/drawingml/2006/main">
-                      <a:graphicData uri="http://schemas.microsoft.com/office/word/2010/wordprocessingShape">
-                        <wps:wsp>
-                          <wps:cNvSpPr txBox="1"/>
-                          <wps:spPr>
-                            <a:xfrm>
-                              <a:off x="0" y="0"/>
-                              <a:ext cx="2797810" cy="268605"/>
-                            </a:xfrm>
-                            <a:prstGeom prst="rect">
-                              <a:avLst/>
-                            </a:prstGeom>
-                            <a:noFill/>
-                            <a:ln w="6350">
-                              <a:noFill/>
-                            </a:ln>
-                            <a:effectLst/>
-                          </wps:spPr>
-                          <wps:txbx>
-                            <w:txbxContent>
-                              <w:p>
-                                <w:pPr>
-                                  <w:pStyle w:val="NoSpacing"/>
-                                  <w:rPr>
-                                    <w:color w:val="455F51" w:themeColor="text2"/>
-                                  </w:rPr>
-                                </w:pPr>
-                                <w:sdt>
-                                  <w:sdtPr>
-                                    <w:rPr>
-                                      <w:color w:val="455F51" w:themeColor="text2"/>
-                                    </w:rPr>
-                                    <w:alias w:val="Autor"/>
-                                    <w:id w:val="15524260"/>
-                                    <w:dataBinding w:prefixMappings="xmlns:ns0='http://schemas.openxmlformats.org/package/2006/metadata/core-properties' xmlns:ns1='http://purl.org/dc/elements/1.1/'" w:xpath="/ns0:coreProperties[1]/ns1:creator[1]" w:storeItemID="{6C3C8BC8-F283-45AE-878A-BAB7291924A1}"/>
-                                    <w:text/>
-                                  </w:sdtPr>
-                                  <w:sdtEndPr/>
-                                  <w:sdtContent>
-                                    <w:r>
-                                      <w:rPr>
-                                        <w:color w:val="455F51" w:themeColor="text2"/>
-                                      </w:rPr>
-                                      <w:t>Jimena Badilla Suarez</w:t>
-                                    </w:r>
-                                  </w:sdtContent>
-                                </w:sdt>
-                              </w:p>
-                            </w:txbxContent>
-                          </wps:txbx>
-                          <wps:bodyPr rot="0" spcFirstLastPara="0" vertOverflow="overflow" horzOverflow="overflow" vert="horz" wrap="square" lIns="91440" tIns="45720" rIns="91440" bIns="45720" numCol="1" spcCol="0" rtlCol="0" fromWordArt="0" anchor="b" anchorCtr="0" forceAA="0" compatLnSpc="1">
-                            <a:prstTxWarp prst="textNoShape">
-                              <a:avLst/>
-                            </a:prstTxWarp>
-                            <a:spAutoFit/>
-                          </wps:bodyPr>
-                        </wps:wsp>
-                      </a:graphicData>
-                    </a:graphic>
-                    <wp14:sizeRelH relativeFrom="page">
-                      <wp14:pctWidth>36000</wp14:pctWidth>
-                    </wp14:sizeRelH>
-                    <wp14:sizeRelV relativeFrom="margin">
-                      <wp14:pctHeight>0</wp14:pctHeight>
-                    </wp14:sizeRelV>
-                  </wp:anchor>
-                </w:drawing>
-              </mc:Choice>
-              <mc:Fallback>
-                <w:pict>
-                  <v:shapetype w14:anchorId="2878105F" id="_x0000_t202" coordsize="21600,21600" o:spt="202" path="m,l,21600r21600,l21600,xe">
-                    <v:stroke joinstyle="miter"/>
-                    <v:path gradientshapeok="t" o:connecttype="rect"/>
-                  </v:shapetype>
-                  <v:shape id="Cuadro de texto 465" o:spid="_x0000_s1026" type="#_x0000_t202" style="position:absolute;left:0;text-align:left;margin-left:0;margin-top:0;width:220.3pt;height:21.15pt;z-index:251664384;visibility:visible;mso-wrap-style:square;mso-width-percent:360;mso-height-percent:0;mso-left-percent:455;mso-top-percent:660;mso-wrap-distance-left:9pt;mso-wrap-distance-top:0;mso-wrap-distance-right:9pt;mso-wrap-distance-bottom:0;mso-position-horizontal-relative:page;mso-position-vertical-relative:page;mso-width-percent:360;mso-height-percent:0;mso-left-percent:455;mso-top-percent:660;mso-width-relative:page;mso-height-relative:margin;v-text-anchor:bottom" o:gfxdata="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" filled="f" stroked="f" strokeweight=".5pt">
-                    <v:textbox style="mso-fit-shape-to-text:t">
-                      <w:txbxContent>
-                        <w:p>
-                          <w:pPr>
-                            <w:pStyle w:val="NoSpacing"/>
+            <w:pict w14:anchorId="2C244B86">
+              <v:shapetype id="_x0000_t202" coordsize="21600,21600" o:spt="202" path="m,l,21600r21600,l21600,xe">
+                <v:stroke joinstyle="miter"/>
+                <v:path gradientshapeok="t" o:connecttype="rect"/>
+              </v:shapetype>
+              <v:shape id="Cuadro de texto 465" o:spid="_x0000_s1031" type="#_x0000_t202" style="position:absolute;left:0;text-align:left;margin-left:0;margin-top:0;width:220.3pt;height:21.15pt;z-index:251664384;visibility:visible;mso-wrap-style:square;mso-width-percent:360;mso-height-percent:0;mso-left-percent:455;mso-top-percent:660;mso-wrap-distance-left:9pt;mso-wrap-distance-top:0;mso-wrap-distance-right:9pt;mso-wrap-distance-bottom:0;mso-position-horizontal-relative:page;mso-position-vertical-relative:page;mso-width-percent:360;mso-height-percent:0;mso-left-percent:455;mso-top-percent:660;mso-width-relative:page;mso-height-relative:margin;v-text-anchor:bottom" o:gfxdata="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" filled="f" stroked="f" strokeweight=".5pt">
+                <v:textbox style="mso-fit-shape-to-text:t">
+                  <w:txbxContent>
+                    <w:p>
+                      <w:pPr>
+                        <w:pStyle w:val="NoSpacing"/>
+                        <w:rPr>
+                          <w:color w:val="455F51" w:themeColor="text2"/>
+                        </w:rPr>
+                      </w:pPr>
+                      <w:sdt>
+                        <w:sdtPr>
+                          <w:rPr>
+                            <w:color w:val="455F51" w:themeColor="text2"/>
+                          </w:rPr>
+                          <w:alias w:val="Autor"/>
+                          <w:id w:val="15524260"/>
+                          <w:dataBinding w:prefixMappings="xmlns:ns0='http://schemas.openxmlformats.org/package/2006/metadata/core-properties' xmlns:ns1='http://purl.org/dc/elements/1.1/'" w:xpath="/ns0:coreProperties[1]/ns1:creator[1]" w:storeItemID="{6C3C8BC8-F283-45AE-878A-BAB7291924A1}"/>
+                          <w:text/>
+                        </w:sdtPr>
+                        <w:sdtContent>
+                          <w:r>
                             <w:rPr>
                               <w:color w:val="455F51" w:themeColor="text2"/>
                             </w:rPr>
-                          </w:pPr>
-                          <w:sdt>
-                            <w:sdtPr>
-                              <w:rPr>
-                                <w:color w:val="455F51" w:themeColor="text2"/>
-                              </w:rPr>
-                              <w:alias w:val="Autor"/>
-                              <w:id w:val="15524260"/>
-                              <w:dataBinding w:prefixMappings="xmlns:ns0='http://schemas.openxmlformats.org/package/2006/metadata/core-properties' xmlns:ns1='http://purl.org/dc/elements/1.1/'" w:xpath="/ns0:coreProperties[1]/ns1:creator[1]" w:storeItemID="{6C3C8BC8-F283-45AE-878A-BAB7291924A1}"/>
-                              <w:text/>
-                            </w:sdtPr>
-                            <w:sdtEndPr/>
-                            <w:sdtContent>
-                              <w:r>
-                                <w:rPr>
-                                  <w:color w:val="455F51" w:themeColor="text2"/>
-                                </w:rPr>
-                                <w:t>Jimena Badilla Suarez</w:t>
-                              </w:r>
-                            </w:sdtContent>
-                          </w:sdt>
-                        </w:p>
-                      </w:txbxContent>
-                    </v:textbox>
-                    <w10:wrap type="square" anchorx="page" anchory="page"/>
-                  </v:shape>
-                </w:pict>
-              </mc:Fallback>
-            </mc:AlternateContent>
+                            <w:t>Jimena Badilla Suarez</w:t>
+                          </w:r>
+                        </w:sdtContent>
+                      </w:sdt>
+                    </w:p>
+                  </w:txbxContent>
+                </v:textbox>
+                <w10:wrap type="square" anchorx="page" anchory="page"/>
+              </v:shape>
+            </w:pict>
           </w:r>
           <w:r>
             <w:rPr>
               <w:noProof/>
             </w:rPr>
-            <mc:AlternateContent>
-              <mc:Choice Requires="wps">
-                <w:drawing>
-                  <wp:anchor distT="0" distB="0" distL="114300" distR="114300" simplePos="0" relativeHeight="251663360" behindDoc="1" locked="0" layoutInCell="1" allowOverlap="1" wp14:anchorId="5332DD67" wp14:editId="61648C69">
-                    <wp:simplePos x="0" y="0"/>
-                    <wp:positionH relativeFrom="page">
-                      <wp:align>center</wp:align>
-                    </wp:positionH>
-                    <wp:positionV relativeFrom="page">
-                      <wp:align>center</wp:align>
-                    </wp:positionV>
-                    <wp:extent cx="7383780" cy="9555480"/>
-                    <wp:effectExtent l="0" t="0" r="7620" b="7620"/>
-                    <wp:wrapNone/>
-                    <wp:docPr id="466" name="Rectángulo 466"/>
-                    <wp:cNvGraphicFramePr>
-                      <a:graphicFrameLocks xmlns:a="http://schemas.openxmlformats.org/drawingml/2006/main"/>
-                    </wp:cNvGraphicFramePr>
-                    <a:graphic xmlns:a="http://schemas.openxmlformats.org/drawingml/2006/main">
-                      <a:graphicData uri="http://schemas.microsoft.com/office/word/2010/wordprocessingShape">
-                        <wps:wsp>
-                          <wps:cNvSpPr>
-                            <a:spLocks/>
-                          </wps:cNvSpPr>
-                          <wps:spPr>
-                            <a:xfrm>
-                              <a:off x="0" y="0"/>
-                              <a:ext cx="7383780" cy="9555480"/>
-                            </a:xfrm>
-                            <a:prstGeom prst="rect">
-                              <a:avLst/>
-                            </a:prstGeom>
-                            <a:gradFill>
-                              <a:gsLst>
-                                <a:gs pos="0">
-                                  <a:schemeClr val="accent1">
-                                    <a:lumMod val="20000"/>
-                                    <a:lumOff val="80000"/>
-                                  </a:schemeClr>
-                                </a:gs>
-                                <a:gs pos="100000">
-                                  <a:schemeClr val="accent1">
-                                    <a:lumMod val="60000"/>
-                                    <a:lumOff val="40000"/>
-                                  </a:schemeClr>
-                                </a:gs>
-                              </a:gsLst>
-                            </a:gradFill>
-                            <a:ln>
-                              <a:noFill/>
-                            </a:ln>
-                          </wps:spPr>
-                          <wps:style>
-                            <a:lnRef idx="2">
-                              <a:schemeClr val="accent1">
-                                <a:shade val="50000"/>
-                              </a:schemeClr>
-                            </a:lnRef>
-                            <a:fillRef idx="1003">
-                              <a:schemeClr val="lt2"/>
-                            </a:fillRef>
-                            <a:effectRef idx="0">
-                              <a:schemeClr val="accent1"/>
-                            </a:effectRef>
-                            <a:fontRef idx="minor">
-                              <a:schemeClr val="lt1"/>
-                            </a:fontRef>
-                          </wps:style>
-                          <wps:txbx>
-                            <w:txbxContent>
-                              <w:p/>
-                            </w:txbxContent>
-                          </wps:txbx>
-                          <wps:bodyPr rot="0" spcFirstLastPara="0" vertOverflow="overflow" horzOverflow="overflow" vert="horz" wrap="square" lIns="274320" tIns="45720" rIns="274320" bIns="45720" numCol="1" spcCol="0" rtlCol="0" fromWordArt="0" anchor="ctr" anchorCtr="0" forceAA="0" compatLnSpc="1">
-                            <a:prstTxWarp prst="textNoShape">
-                              <a:avLst/>
-                            </a:prstTxWarp>
-                            <a:noAutofit/>
-                          </wps:bodyPr>
-                        </wps:wsp>
-                      </a:graphicData>
-                    </a:graphic>
-                    <wp14:sizeRelH relativeFrom="page">
-                      <wp14:pctWidth>95000</wp14:pctWidth>
-                    </wp14:sizeRelH>
-                    <wp14:sizeRelV relativeFrom="page">
-                      <wp14:pctHeight>95000</wp14:pctHeight>
-                    </wp14:sizeRelV>
-                  </wp:anchor>
-                </w:drawing>
-              </mc:Choice>
-              <mc:Fallback>
-                <w:pict>
-                  <v:rect w14:anchorId="5332DD67" id="Rectángulo 466" o:spid="_x0000_s1027" style="position:absolute;left:0;text-align:left;margin-left:0;margin-top:0;width:581.4pt;height:752.4pt;z-index:-251653120;visibility:visible;mso-wrap-style:square;mso-width-percent:950;mso-height-percent:950;mso-wrap-distance-left:9pt;mso-wrap-distance-top:0;mso-wrap-distance-right:9pt;mso-wrap-distance-bottom:0;mso-position-horizontal:center;mso-position-horizontal-relative:page;mso-position-vertical:center;mso-position-vertical-relative:page;mso-width-percent:950;mso-height-percent:950;mso-width-relative:page;mso-height-relative:page;v-text-anchor:middle" o:gfxdata="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" fillcolor="#daefd3 [660]" stroked="f" strokeweight="1pt">
-                    <v:fill color2="#93d07c [1940]" rotate="t" focus="100%" type="gradient">
-                      <o:fill v:ext="view" type="gradientUnscaled"/>
-                    </v:fill>
-                    <v:textbox inset="21.6pt,,21.6pt">
-                      <w:txbxContent>
-                        <w:p/>
-                      </w:txbxContent>
-                    </v:textbox>
-                    <w10:wrap anchorx="page" anchory="page"/>
-                  </v:rect>
-                </w:pict>
-              </mc:Fallback>
-            </mc:AlternateContent>
+            <w:pict w14:anchorId="607A14CC">
+              <v:rect id="Rectángulo 466" o:spid="_x0000_s1030" style="position:absolute;left:0;text-align:left;margin-left:0;margin-top:0;width:581.4pt;height:752.4pt;z-index:-251653120;visibility:visible;mso-wrap-style:square;mso-width-percent:950;mso-height-percent:950;mso-wrap-distance-left:9pt;mso-wrap-distance-top:0;mso-wrap-distance-right:9pt;mso-wrap-distance-bottom:0;mso-position-horizontal:center;mso-position-horizontal-relative:page;mso-position-vertical:center;mso-position-vertical-relative:page;mso-width-percent:950;mso-height-percent:950;mso-width-relative:page;mso-height-relative:page;v-text-anchor:middle" o:gfxdata="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" fillcolor="#daefd3 [660]" stroked="f" strokeweight="1pt">
+                <v:fill color2="#93d07c [1940]" rotate="t" focus="100%" type="gradient">
+                  <o:fill v:ext="view" type="gradientUnscaled"/>
+                </v:fill>
+                <v:textbox inset="21.6pt,,21.6pt">
+                  <w:txbxContent>
+                    <w:p/>
+                  </w:txbxContent>
+                </v:textbox>
+                <w10:wrap anchorx="page" anchory="page"/>
+              </v:rect>
+            </w:pict>
           </w:r>
           <w:r>
             <w:rPr>
               <w:noProof/>
             </w:rPr>
-            <mc:AlternateContent>
-              <mc:Choice Requires="wps">
-                <w:drawing>
-                  <wp:anchor distT="0" distB="0" distL="114300" distR="114300" simplePos="0" relativeHeight="251660288" behindDoc="0" locked="0" layoutInCell="1" allowOverlap="1" wp14:anchorId="696B89BC" wp14:editId="5D8FD939">
-                    <wp:simplePos x="0" y="0"/>
-                    <mc:AlternateContent>
-                      <mc:Choice Requires="wp14">
-                        <wp:positionH relativeFrom="page">
-                          <wp14:pctPosHOffset>45500</wp14:pctPosHOffset>
-                        </wp:positionH>
-                      </mc:Choice>
-                      <mc:Fallback>
-                        <wp:positionH relativeFrom="page">
-                          <wp:posOffset>3536315</wp:posOffset>
-                        </wp:positionH>
-                      </mc:Fallback>
-                    </mc:AlternateContent>
-                    <mc:AlternateContent>
-                      <mc:Choice Requires="wp14">
-                        <wp:positionV relativeFrom="page">
-                          <wp14:pctPosVOffset>2500</wp14:pctPosVOffset>
-                        </wp:positionV>
-                      </mc:Choice>
-                      <mc:Fallback>
-                        <wp:positionV relativeFrom="page">
-                          <wp:posOffset>251460</wp:posOffset>
-                        </wp:positionV>
-                      </mc:Fallback>
-                    </mc:AlternateContent>
-                    <wp:extent cx="2875915" cy="3017520"/>
-                    <wp:effectExtent l="0" t="0" r="0" b="0"/>
-                    <wp:wrapNone/>
-                    <wp:docPr id="467" name="Rectángulo 467"/>
-                    <wp:cNvGraphicFramePr/>
-                    <a:graphic xmlns:a="http://schemas.openxmlformats.org/drawingml/2006/main">
-                      <a:graphicData uri="http://schemas.microsoft.com/office/word/2010/wordprocessingShape">
-                        <wps:wsp>
-                          <wps:cNvSpPr/>
-                          <wps:spPr>
-                            <a:xfrm>
-                              <a:off x="0" y="0"/>
-                              <a:ext cx="2875915" cy="3017520"/>
-                            </a:xfrm>
-                            <a:prstGeom prst="rect">
-                              <a:avLst/>
-                            </a:prstGeom>
-                            <a:solidFill>
-                              <a:schemeClr val="tx2"/>
-                            </a:solidFill>
-                            <a:ln>
-                              <a:noFill/>
-                            </a:ln>
-                          </wps:spPr>
-                          <wps:style>
-                            <a:lnRef idx="2">
-                              <a:schemeClr val="accent1">
-                                <a:shade val="50000"/>
-                              </a:schemeClr>
-                            </a:lnRef>
-                            <a:fillRef idx="1">
-                              <a:schemeClr val="accent1"/>
-                            </a:fillRef>
-                            <a:effectRef idx="0">
-                              <a:schemeClr val="accent1"/>
-                            </a:effectRef>
-                            <a:fontRef idx="minor">
-                              <a:schemeClr val="lt1"/>
-                            </a:fontRef>
-                          </wps:style>
-                          <wps:txbx>
-                            <w:txbxContent>
-                              <w:p>
-                                <w:pPr>
-                                  <w:spacing w:before="240"/>
-                                  <w:jc w:val="center"/>
-                                  <w:rPr>
-                                    <w:color w:val="FFFFFF" w:themeColor="background1"/>
-                                  </w:rPr>
-                                </w:pPr>
-                                <w:sdt>
-                                  <w:sdtPr>
-                                    <w:rPr>
-                                      <w:color w:val="FFFFFF" w:themeColor="background1"/>
-                                    </w:rPr>
-                                    <w:alias w:val="Descripción breve"/>
-                                    <w:id w:val="8276291"/>
-                                    <w:dataBinding w:prefixMappings="xmlns:ns0='http://schemas.microsoft.com/office/2006/coverPageProps'" w:xpath="/ns0:CoverPageProperties[1]/ns0:Abstract[1]" w:storeItemID="{55AF091B-3C7A-41E3-B477-F2FDAA23CFDA}"/>
-                                    <w:text/>
-                                  </w:sdtPr>
-                                  <w:sdtEndPr/>
-                                  <w:sdtContent>
-                                    <w:r>
-                                      <w:rPr>
-                                        <w:color w:val="FFFFFF" w:themeColor="background1"/>
-                                      </w:rPr>
-                                      <w:t>Universidad Castro Carazo</w:t>
-                                    </w:r>
-                                  </w:sdtContent>
-                                </w:sdt>
-                              </w:p>
-                            </w:txbxContent>
-                          </wps:txbx>
-                          <wps:bodyPr rot="0" spcFirstLastPara="0" vertOverflow="overflow" horzOverflow="overflow" vert="horz" wrap="square" lIns="182880" tIns="182880" rIns="182880" bIns="365760" numCol="1" spcCol="0" rtlCol="0" fromWordArt="0" anchor="b" anchorCtr="0" forceAA="0" compatLnSpc="1">
-                            <a:prstTxWarp prst="textNoShape">
-                              <a:avLst/>
-                            </a:prstTxWarp>
-                            <a:noAutofit/>
-                          </wps:bodyPr>
-                        </wps:wsp>
-                      </a:graphicData>
-                    </a:graphic>
-                    <wp14:sizeRelH relativeFrom="page">
-                      <wp14:pctWidth>37000</wp14:pctWidth>
-                    </wp14:sizeRelH>
-                    <wp14:sizeRelV relativeFrom="page">
-                      <wp14:pctHeight>30000</wp14:pctHeight>
-                    </wp14:sizeRelV>
-                  </wp:anchor>
-                </w:drawing>
-              </mc:Choice>
-              <mc:Fallback>
-                <w:pict>
-                  <v:rect w14:anchorId="696B89BC" id="Rectángulo 467" o:spid="_x0000_s1028" style="position:absolute;left:0;text-align:left;margin-left:0;margin-top:0;width:226.45pt;height:237.6pt;z-index:251660288;visibility:visible;mso-wrap-style:square;mso-width-percent:370;mso-height-percent:300;mso-left-percent:455;mso-top-percent:25;mso-wrap-distance-left:9pt;mso-wrap-distance-top:0;mso-wrap-distance-right:9pt;mso-wrap-distance-bottom:0;mso-position-horizontal-relative:page;mso-position-vertical-relative:page;mso-width-percent:370;mso-height-percent:300;mso-left-percent:455;mso-top-percent:25;mso-width-relative:page;mso-height-relative:page;v-text-anchor:bottom" o:gfxdata="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" fillcolor="#455f51 [3215]" stroked="f" strokeweight="1pt">
-                    <v:textbox inset="14.4pt,14.4pt,14.4pt,28.8pt">
-                      <w:txbxContent>
-                        <w:p>
-                          <w:pPr>
-                            <w:spacing w:before="240"/>
-                            <w:jc w:val="center"/>
+            <w:pict w14:anchorId="7617A159">
+              <v:rect id="Rectángulo 467" o:spid="_x0000_s1029" style="position:absolute;left:0;text-align:left;margin-left:0;margin-top:0;width:226.45pt;height:237.6pt;z-index:251660288;visibility:visible;mso-wrap-style:square;mso-width-percent:370;mso-height-percent:300;mso-left-percent:455;mso-top-percent:25;mso-wrap-distance-left:9pt;mso-wrap-distance-top:0;mso-wrap-distance-right:9pt;mso-wrap-distance-bottom:0;mso-position-horizontal-relative:page;mso-position-vertical-relative:page;mso-width-percent:370;mso-height-percent:300;mso-left-percent:455;mso-top-percent:25;mso-width-relative:page;mso-height-relative:page;v-text-anchor:bottom" o:gfxdata="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" fillcolor="#455f51 [3215]" stroked="f" strokeweight="1pt">
+                <v:textbox inset="14.4pt,14.4pt,14.4pt,28.8pt">
+                  <w:txbxContent>
+                    <w:p>
+                      <w:pPr>
+                        <w:spacing w:before="240"/>
+                        <w:jc w:val="center"/>
+                        <w:rPr>
+                          <w:color w:val="FFFFFF" w:themeColor="background1"/>
+                        </w:rPr>
+                      </w:pPr>
+                      <w:sdt>
+                        <w:sdtPr>
+                          <w:rPr>
+                            <w:color w:val="FFFFFF" w:themeColor="background1"/>
+                          </w:rPr>
+                          <w:alias w:val="Descripción breve"/>
+                          <w:id w:val="8276291"/>
+                          <w:dataBinding w:prefixMappings="xmlns:ns0='http://schemas.microsoft.com/office/2006/coverPageProps'" w:xpath="/ns0:CoverPageProperties[1]/ns0:Abstract[1]" w:storeItemID="{55AF091B-3C7A-41E3-B477-F2FDAA23CFDA}"/>
+                          <w:text/>
+                        </w:sdtPr>
+                        <w:sdtContent>
+                          <w:r>
                             <w:rPr>
                               <w:color w:val="FFFFFF" w:themeColor="background1"/>
                             </w:rPr>
-                          </w:pPr>
-                          <w:sdt>
-                            <w:sdtPr>
-                              <w:rPr>
-                                <w:color w:val="FFFFFF" w:themeColor="background1"/>
-                              </w:rPr>
-                              <w:alias w:val="Descripción breve"/>
-                              <w:id w:val="8276291"/>
-                              <w:dataBinding w:prefixMappings="xmlns:ns0='http://schemas.microsoft.com/office/2006/coverPageProps'" w:xpath="/ns0:CoverPageProperties[1]/ns0:Abstract[1]" w:storeItemID="{55AF091B-3C7A-41E3-B477-F2FDAA23CFDA}"/>
-                              <w:text/>
-                            </w:sdtPr>
-                            <w:sdtEndPr/>
-                            <w:sdtContent>
-                              <w:r>
-                                <w:rPr>
-                                  <w:color w:val="FFFFFF" w:themeColor="background1"/>
-                                </w:rPr>
-                                <w:t>Universidad Castro Carazo</w:t>
-                              </w:r>
-                            </w:sdtContent>
-                          </w:sdt>
-                        </w:p>
-                      </w:txbxContent>
-                    </v:textbox>
-                    <w10:wrap anchorx="page" anchory="page"/>
-                  </v:rect>
-                </w:pict>
-              </mc:Fallback>
-            </mc:AlternateContent>
+                            <w:t>Universidad Castro Carazo</w:t>
+                          </w:r>
+                        </w:sdtContent>
+                      </w:sdt>
+                    </w:p>
+                  </w:txbxContent>
+                </v:textbox>
+                <w10:wrap anchorx="page" anchory="page"/>
+              </v:rect>
+            </w:pict>
           </w:r>
           <w:r>
             <w:rPr>
               <w:noProof/>
             </w:rPr>
-            <mc:AlternateContent>
-              <mc:Choice Requires="wps">
-                <w:drawing>
-                  <wp:anchor distT="0" distB="0" distL="114300" distR="114300" simplePos="0" relativeHeight="251659264" behindDoc="0" locked="0" layoutInCell="1" allowOverlap="1" wp14:anchorId="728D3712" wp14:editId="2E86A5CD">
-                    <wp:simplePos x="0" y="0"/>
-                    <mc:AlternateContent>
-                      <mc:Choice Requires="wp14">
-                        <wp:positionH relativeFrom="page">
-                          <wp14:pctPosHOffset>44000</wp14:pctPosHOffset>
-                        </wp:positionH>
-                      </mc:Choice>
-                      <mc:Fallback>
-                        <wp:positionH relativeFrom="page">
-                          <wp:posOffset>3419475</wp:posOffset>
-                        </wp:positionH>
-                      </mc:Fallback>
-                    </mc:AlternateContent>
-                    <mc:AlternateContent>
-                      <mc:Choice Requires="wp14">
-                        <wp:positionV relativeFrom="page">
-                          <wp14:pctPosVOffset>2500</wp14:pctPosVOffset>
-                        </wp:positionV>
-                      </mc:Choice>
-                      <mc:Fallback>
-                        <wp:positionV relativeFrom="page">
-                          <wp:posOffset>251460</wp:posOffset>
-                        </wp:positionV>
-                      </mc:Fallback>
-                    </mc:AlternateContent>
-                    <wp:extent cx="3108960" cy="7040880"/>
-                    <wp:effectExtent l="0" t="0" r="0" b="0"/>
-                    <wp:wrapNone/>
-                    <wp:docPr id="468" name="Rectángulo 468"/>
-                    <wp:cNvGraphicFramePr/>
-                    <a:graphic xmlns:a="http://schemas.openxmlformats.org/drawingml/2006/main">
-                      <a:graphicData uri="http://schemas.microsoft.com/office/word/2010/wordprocessingShape">
-                        <wps:wsp>
-                          <wps:cNvSpPr/>
-                          <wps:spPr>
-                            <a:xfrm>
-                              <a:off x="0" y="0"/>
-                              <a:ext cx="3108960" cy="7040880"/>
-                            </a:xfrm>
-                            <a:prstGeom prst="rect">
-                              <a:avLst/>
-                            </a:prstGeom>
-                            <a:solidFill>
-                              <a:schemeClr val="bg1"/>
-                            </a:solidFill>
-                            <a:ln w="15875">
-                              <a:solidFill>
-                                <a:schemeClr val="bg2">
-                                  <a:lumMod val="50000"/>
-                                </a:schemeClr>
-                              </a:solidFill>
-                            </a:ln>
-                          </wps:spPr>
-                          <wps:style>
-                            <a:lnRef idx="2">
-                              <a:schemeClr val="accent1">
-                                <a:shade val="50000"/>
-                              </a:schemeClr>
-                            </a:lnRef>
-                            <a:fillRef idx="1">
-                              <a:schemeClr val="accent1"/>
-                            </a:fillRef>
-                            <a:effectRef idx="0">
-                              <a:schemeClr val="accent1"/>
-                            </a:effectRef>
-                            <a:fontRef idx="minor">
-                              <a:schemeClr val="lt1"/>
-                            </a:fontRef>
-                          </wps:style>
-                          <wps:bodyPr rot="0" spcFirstLastPara="0" vertOverflow="overflow" horzOverflow="overflow" vert="horz" wrap="square" lIns="91440" tIns="45720" rIns="91440" bIns="45720" numCol="1" spcCol="0" rtlCol="0" fromWordArt="0" anchor="ctr" anchorCtr="0" forceAA="0" compatLnSpc="1">
-                            <a:prstTxWarp prst="textNoShape">
-                              <a:avLst/>
-                            </a:prstTxWarp>
-                            <a:noAutofit/>
-                          </wps:bodyPr>
-                        </wps:wsp>
-                      </a:graphicData>
-                    </a:graphic>
-                    <wp14:sizeRelH relativeFrom="page">
-                      <wp14:pctWidth>40000</wp14:pctWidth>
-                    </wp14:sizeRelH>
-                    <wp14:sizeRelV relativeFrom="page">
-                      <wp14:pctHeight>70000</wp14:pctHeight>
-                    </wp14:sizeRelV>
-                  </wp:anchor>
-                </w:drawing>
-              </mc:Choice>
-              <mc:Fallback>
-                <w:pict>
-                  <v:rect w14:anchorId="2BE03F0B" id="Rectángulo 468" o:spid="_x0000_s1026" style="position:absolute;margin-left:0;margin-top:0;width:244.8pt;height:554.4pt;z-index:251659264;visibility:visible;mso-wrap-style:square;mso-width-percent:400;mso-height-percent:700;mso-left-percent:440;mso-top-percent:25;mso-wrap-distance-left:9pt;mso-wrap-distance-top:0;mso-wrap-distance-right:9pt;mso-wrap-distance-bottom:0;mso-position-horizontal-relative:page;mso-position-vertical-relative:page;mso-width-percent:400;mso-height-percent:700;mso-left-percent:440;mso-top-percent:25;mso-width-relative:page;mso-height-relative:page;v-text-anchor:middle" o:gfxdata="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" fillcolor="white [3212]" strokecolor="#867852 [1614]" strokeweight="1.25pt">
-                    <w10:wrap anchorx="page" anchory="page"/>
-                  </v:rect>
-                </w:pict>
-              </mc:Fallback>
-            </mc:AlternateContent>
+            <w:pict w14:anchorId="5BF81FD9">
+              <v:rect id="Rectángulo 468" o:spid="_x0000_s1028" style="position:absolute;left:0;text-align:left;margin-left:0;margin-top:0;width:244.8pt;height:554.4pt;z-index:251659264;visibility:visible;mso-wrap-style:square;mso-width-percent:400;mso-height-percent:700;mso-left-percent:440;mso-top-percent:25;mso-wrap-distance-left:9pt;mso-wrap-distance-top:0;mso-wrap-distance-right:9pt;mso-wrap-distance-bottom:0;mso-position-horizontal-relative:page;mso-position-vertical-relative:page;mso-width-percent:400;mso-height-percent:700;mso-left-percent:440;mso-top-percent:25;mso-width-relative:page;mso-height-relative:page;v-text-anchor:middle" o:gfxdata="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" fillcolor="white [3212]" strokecolor="#867852 [1614]" strokeweight="1.25pt">
+                <w10:wrap anchorx="page" anchory="page"/>
+              </v:rect>
+            </w:pict>
           </w:r>
           <w:r>
             <w:rPr>
               <w:noProof/>
             </w:rPr>
-            <mc:AlternateContent>
-              <mc:Choice Requires="wps">
-                <w:drawing>
-                  <wp:anchor distT="0" distB="0" distL="114300" distR="114300" simplePos="0" relativeHeight="251662336" behindDoc="0" locked="0" layoutInCell="1" allowOverlap="1" wp14:anchorId="7E93717A" wp14:editId="79754483">
-                    <wp:simplePos x="0" y="0"/>
-                    <mc:AlternateContent>
-                      <mc:Choice Requires="wp14">
-                        <wp:positionH relativeFrom="page">
-                          <wp14:pctPosHOffset>45500</wp14:pctPosHOffset>
-                        </wp:positionH>
-                      </mc:Choice>
-                      <mc:Fallback>
-                        <wp:positionH relativeFrom="page">
-                          <wp:posOffset>3536315</wp:posOffset>
-                        </wp:positionH>
-                      </mc:Fallback>
-                    </mc:AlternateContent>
-                    <mc:AlternateContent>
-                      <mc:Choice Requires="wp14">
-                        <wp:positionV relativeFrom="page">
-                          <wp14:pctPosVOffset>69000</wp14:pctPosVOffset>
-                        </wp:positionV>
-                      </mc:Choice>
-                      <mc:Fallback>
-                        <wp:positionV relativeFrom="page">
-                          <wp:posOffset>6939915</wp:posOffset>
-                        </wp:positionV>
-                      </mc:Fallback>
-                    </mc:AlternateContent>
-                    <wp:extent cx="2875915" cy="118745"/>
-                    <wp:effectExtent l="0" t="0" r="0" b="0"/>
-                    <wp:wrapNone/>
-                    <wp:docPr id="469" name="Rectángulo 469"/>
-                    <wp:cNvGraphicFramePr/>
-                    <a:graphic xmlns:a="http://schemas.openxmlformats.org/drawingml/2006/main">
-                      <a:graphicData uri="http://schemas.microsoft.com/office/word/2010/wordprocessingShape">
-                        <wps:wsp>
-                          <wps:cNvSpPr/>
-                          <wps:spPr>
-                            <a:xfrm>
-                              <a:off x="0" y="0"/>
-                              <a:ext cx="2875915" cy="118745"/>
-                            </a:xfrm>
-                            <a:prstGeom prst="rect">
-                              <a:avLst/>
-                            </a:prstGeom>
-                            <a:ln>
-                              <a:noFill/>
-                            </a:ln>
-                          </wps:spPr>
-                          <wps:style>
-                            <a:lnRef idx="2">
-                              <a:schemeClr val="accent1">
-                                <a:shade val="50000"/>
-                              </a:schemeClr>
-                            </a:lnRef>
-                            <a:fillRef idx="1">
-                              <a:schemeClr val="accent1"/>
-                            </a:fillRef>
-                            <a:effectRef idx="0">
-                              <a:schemeClr val="accent1"/>
-                            </a:effectRef>
-                            <a:fontRef idx="minor">
-                              <a:schemeClr val="lt1"/>
-                            </a:fontRef>
-                          </wps:style>
-                          <wps:bodyPr rot="0" spcFirstLastPara="0" vertOverflow="overflow" horzOverflow="overflow" vert="horz" wrap="square" lIns="91440" tIns="45720" rIns="91440" bIns="45720" numCol="1" spcCol="0" rtlCol="0" fromWordArt="0" anchor="ctr" anchorCtr="0" forceAA="0" compatLnSpc="1">
-                            <a:prstTxWarp prst="textNoShape">
-                              <a:avLst/>
-                            </a:prstTxWarp>
-                            <a:noAutofit/>
-                          </wps:bodyPr>
-                        </wps:wsp>
-                      </a:graphicData>
-                    </a:graphic>
-                    <wp14:sizeRelH relativeFrom="page">
-                      <wp14:pctWidth>37000</wp14:pctWidth>
-                    </wp14:sizeRelH>
-                    <wp14:sizeRelV relativeFrom="margin">
-                      <wp14:pctHeight>0</wp14:pctHeight>
-                    </wp14:sizeRelV>
-                  </wp:anchor>
-                </w:drawing>
-              </mc:Choice>
-              <mc:Fallback>
-                <w:pict>
-                  <v:rect w14:anchorId="56EDC4BD" id="Rectángulo 469" o:spid="_x0000_s1026" style="position:absolute;margin-left:0;margin-top:0;width:226.45pt;height:9.35pt;z-index:251662336;visibility:visible;mso-wrap-style:square;mso-width-percent:370;mso-height-percent:0;mso-left-percent:455;mso-top-percent:690;mso-wrap-distance-left:9pt;mso-wrap-distance-top:0;mso-wrap-distance-right:9pt;mso-wrap-distance-bottom:0;mso-position-horizontal-relative:page;mso-position-vertical-relative:page;mso-width-percent:370;mso-height-percent:0;mso-left-percent:455;mso-top-percent:690;mso-width-relative:page;mso-height-relative:margin;v-text-anchor:middle" o:gfxdata="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" fillcolor="#549e39 [3204]" stroked="f" strokeweight="1pt">
-                    <w10:wrap anchorx="page" anchory="page"/>
-                  </v:rect>
-                </w:pict>
-              </mc:Fallback>
-            </mc:AlternateContent>
+            <w:pict w14:anchorId="5A2C882E">
+              <v:rect id="Rectángulo 469" o:spid="_x0000_s1027" style="position:absolute;left:0;text-align:left;margin-left:0;margin-top:0;width:226.45pt;height:9.35pt;z-index:251662336;visibility:visible;mso-wrap-style:square;mso-width-percent:370;mso-height-percent:0;mso-left-percent:455;mso-top-percent:690;mso-wrap-distance-left:9pt;mso-wrap-distance-top:0;mso-wrap-distance-right:9pt;mso-wrap-distance-bottom:0;mso-position-horizontal-relative:page;mso-position-vertical-relative:page;mso-width-percent:370;mso-height-percent:0;mso-left-percent:455;mso-top-percent:690;mso-width-relative:page;mso-height-relative:margin;v-text-anchor:middle" o:gfxdata="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" fillcolor="#549e39 [3204]" stroked="f" strokeweight="1pt">
+                <w10:wrap anchorx="page" anchory="page"/>
+              </v:rect>
+            </w:pict>
           </w:r>
           <w:r>
             <w:rPr>
               <w:noProof/>
             </w:rPr>
-            <mc:AlternateContent>
-              <mc:Choice Requires="wps">
-                <w:drawing>
-                  <wp:anchor distT="0" distB="0" distL="114300" distR="114300" simplePos="0" relativeHeight="251661312" behindDoc="0" locked="0" layoutInCell="1" allowOverlap="1" wp14:anchorId="22D244B6" wp14:editId="77A2BBFA">
-                    <wp:simplePos x="0" y="0"/>
-                    <mc:AlternateContent>
-                      <mc:Choice Requires="wp14">
-                        <wp:positionH relativeFrom="page">
-                          <wp14:pctPosHOffset>45500</wp14:pctPosHOffset>
-                        </wp:positionH>
-                      </mc:Choice>
-                      <mc:Fallback>
-                        <wp:positionH relativeFrom="page">
-                          <wp:posOffset>3536315</wp:posOffset>
-                        </wp:positionH>
-                      </mc:Fallback>
-                    </mc:AlternateContent>
-                    <mc:AlternateContent>
-                      <mc:Choice Requires="wp14">
-                        <wp:positionV relativeFrom="page">
-                          <wp14:pctPosVOffset>35000</wp14:pctPosVOffset>
-                        </wp:positionV>
-                      </mc:Choice>
-                      <mc:Fallback>
-                        <wp:positionV relativeFrom="page">
-                          <wp:posOffset>3520440</wp:posOffset>
-                        </wp:positionV>
-                      </mc:Fallback>
-                    </mc:AlternateContent>
-                    <wp:extent cx="2797810" cy="2475230"/>
-                    <wp:effectExtent l="0" t="0" r="0" b="0"/>
-                    <wp:wrapSquare wrapText="bothSides"/>
-                    <wp:docPr id="470" name="Cuadro de texto 470"/>
-                    <wp:cNvGraphicFramePr/>
-                    <a:graphic xmlns:a="http://schemas.openxmlformats.org/drawingml/2006/main">
-                      <a:graphicData uri="http://schemas.microsoft.com/office/word/2010/wordprocessingShape">
-                        <wps:wsp>
-                          <wps:cNvSpPr txBox="1"/>
-                          <wps:spPr>
-                            <a:xfrm>
-                              <a:off x="0" y="0"/>
-                              <a:ext cx="2797810" cy="2475230"/>
-                            </a:xfrm>
-                            <a:prstGeom prst="rect">
-                              <a:avLst/>
-                            </a:prstGeom>
-                            <a:noFill/>
-                            <a:ln w="6350">
-                              <a:noFill/>
-                            </a:ln>
-                            <a:effectLst/>
-                          </wps:spPr>
-                          <wps:txbx>
-                            <w:txbxContent>
-                              <w:sdt>
-                                <w:sdtPr>
-                                  <w:rPr>
-                                    <w:rFonts w:asciiTheme="majorHAnsi" w:eastAsiaTheme="majorEastAsia" w:hAnsiTheme="majorHAnsi" w:cstheme="majorBidi"/>
-                                    <w:color w:val="549E39" w:themeColor="accent1"/>
-                                    <w:sz w:val="72"/>
-                                    <w:szCs w:val="72"/>
-                                  </w:rPr>
-                                  <w:alias w:val="Título"/>
-                                  <w:id w:val="-958338334"/>
-                                  <w:dataBinding w:prefixMappings="xmlns:ns0='http://schemas.openxmlformats.org/package/2006/metadata/core-properties' xmlns:ns1='http://purl.org/dc/elements/1.1/'" w:xpath="/ns0:coreProperties[1]/ns1:title[1]" w:storeItemID="{6C3C8BC8-F283-45AE-878A-BAB7291924A1}"/>
-                                  <w:text/>
-                                </w:sdtPr>
-                                <w:sdtEndPr/>
-                                <w:sdtContent>
-                                  <w:p>
-                                    <w:pPr>
-                                      <w:spacing w:line="240" w:lineRule="auto"/>
-                                      <w:rPr>
-                                        <w:rFonts w:asciiTheme="majorHAnsi" w:eastAsiaTheme="majorEastAsia" w:hAnsiTheme="majorHAnsi" w:cstheme="majorBidi"/>
-                                        <w:color w:val="549E39" w:themeColor="accent1"/>
-                                        <w:sz w:val="72"/>
-                                        <w:szCs w:val="72"/>
-                                      </w:rPr>
-                                    </w:pPr>
-                                    <w:r>
-                                      <w:rPr>
-                                        <w:rFonts w:asciiTheme="majorHAnsi" w:eastAsiaTheme="majorEastAsia" w:hAnsiTheme="majorHAnsi" w:cstheme="majorBidi"/>
-                                        <w:color w:val="549E39" w:themeColor="accent1"/>
-                                        <w:sz w:val="72"/>
-                                        <w:szCs w:val="72"/>
-                                      </w:rPr>
-                                      <w:t>Portafolio de evidencias</w:t>
-                                    </w:r>
-                                  </w:p>
-                                </w:sdtContent>
-                              </w:sdt>
-                              <w:p>
-                                <w:pPr>
-                                  <w:rPr>
-                                    <w:rFonts w:asciiTheme="majorHAnsi" w:eastAsiaTheme="majorEastAsia" w:hAnsiTheme="majorHAnsi" w:cstheme="majorBidi"/>
-                                    <w:color w:val="455F51" w:themeColor="text2"/>
-                                    <w:sz w:val="32"/>
-                                    <w:szCs w:val="32"/>
-                                  </w:rPr>
-                                </w:pPr>
-                                <w:r>
-                                  <w:rPr>
-                                    <w:rFonts w:asciiTheme="majorHAnsi" w:eastAsiaTheme="majorEastAsia" w:hAnsiTheme="majorHAnsi" w:cstheme="majorBidi"/>
-                                    <w:color w:val="455F51" w:themeColor="text2"/>
-                                    <w:sz w:val="32"/>
-                                    <w:szCs w:val="32"/>
-                                  </w:rPr>
-                                  <w:t>Programación</w:t>
-                                </w:r>
-                              </w:p>
-                            </w:txbxContent>
-                          </wps:txbx>
-                          <wps:bodyPr rot="0" spcFirstLastPara="0" vertOverflow="overflow" horzOverflow="overflow" vert="horz" wrap="square" lIns="91440" tIns="45720" rIns="91440" bIns="45720" numCol="1" spcCol="0" rtlCol="0" fromWordArt="0" anchor="t" anchorCtr="0" forceAA="0" compatLnSpc="1">
-                            <a:prstTxWarp prst="textNoShape">
-                              <a:avLst/>
-                            </a:prstTxWarp>
-                            <a:spAutoFit/>
-                          </wps:bodyPr>
-                        </wps:wsp>
-                      </a:graphicData>
-                    </a:graphic>
-                    <wp14:sizeRelH relativeFrom="page">
-                      <wp14:pctWidth>36000</wp14:pctWidth>
-                    </wp14:sizeRelH>
-                    <wp14:sizeRelV relativeFrom="page">
-                      <wp14:pctHeight>28000</wp14:pctHeight>
-                    </wp14:sizeRelV>
-                  </wp:anchor>
-                </w:drawing>
-              </mc:Choice>
-              <mc:Fallback>
-                <w:pict>
-                  <v:shape w14:anchorId="22D244B6" id="Cuadro de texto 470" o:spid="_x0000_s1029" type="#_x0000_t202" style="position:absolute;left:0;text-align:left;margin-left:0;margin-top:0;width:220.3pt;height:194.9pt;z-index:251661312;visibility:visible;mso-wrap-style:square;mso-width-percent:360;mso-height-percent:280;mso-left-percent:455;mso-top-percent:350;mso-wrap-distance-left:9pt;mso-wrap-distance-top:0;mso-wrap-distance-right:9pt;mso-wrap-distance-bottom:0;mso-position-horizontal-relative:page;mso-position-vertical-relative:page;mso-width-percent:360;mso-height-percent:280;mso-left-percent:455;mso-top-percent:350;mso-width-relative:page;mso-height-relative:page;v-text-anchor:top" o:gfxdata="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" filled="f" stroked="f" strokeweight=".5pt">
-                    <v:textbox style="mso-fit-shape-to-text:t">
-                      <w:txbxContent>
-                        <w:sdt>
-                          <w:sdtPr>
+            <w:pict w14:anchorId="3727C558">
+              <v:shape id="Cuadro de texto 470" o:spid="_x0000_s1026" type="#_x0000_t202" style="position:absolute;left:0;text-align:left;margin-left:0;margin-top:0;width:220.3pt;height:194.9pt;z-index:251661312;visibility:visible;mso-wrap-style:square;mso-width-percent:360;mso-height-percent:280;mso-left-percent:455;mso-top-percent:350;mso-wrap-distance-left:9pt;mso-wrap-distance-top:0;mso-wrap-distance-right:9pt;mso-wrap-distance-bottom:0;mso-position-horizontal-relative:page;mso-position-vertical-relative:page;mso-width-percent:360;mso-height-percent:280;mso-left-percent:455;mso-top-percent:350;mso-width-relative:page;mso-height-relative:page;v-text-anchor:top" o:gfxdata="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" filled="f" stroked="f" strokeweight=".5pt">
+                <v:textbox style="mso-fit-shape-to-text:t">
+                  <w:txbxContent>
+                    <w:sdt>
+                      <w:sdtPr>
+                        <w:rPr>
+                          <w:rFonts w:asciiTheme="majorHAnsi" w:eastAsiaTheme="majorEastAsia" w:hAnsiTheme="majorHAnsi" w:cstheme="majorBidi"/>
+                          <w:color w:val="549E39" w:themeColor="accent1"/>
+                          <w:sz w:val="72"/>
+                          <w:szCs w:val="72"/>
+                        </w:rPr>
+                        <w:alias w:val="Título"/>
+                        <w:id w:val="-958338334"/>
+                        <w:dataBinding w:prefixMappings="xmlns:ns0='http://schemas.openxmlformats.org/package/2006/metadata/core-properties' xmlns:ns1='http://purl.org/dc/elements/1.1/'" w:xpath="/ns0:coreProperties[1]/ns1:title[1]" w:storeItemID="{6C3C8BC8-F283-45AE-878A-BAB7291924A1}"/>
+                        <w:text/>
+                      </w:sdtPr>
+                      <w:sdtContent>
+                        <w:p>
+                          <w:pPr>
+                            <w:spacing w:line="240" w:lineRule="auto"/>
                             <w:rPr>
                               <w:rFonts w:asciiTheme="majorHAnsi" w:eastAsiaTheme="majorEastAsia" w:hAnsiTheme="majorHAnsi" w:cstheme="majorBidi"/>
                               <w:color w:val="549E39" w:themeColor="accent1"/>
                               <w:sz w:val="72"/>
                               <w:szCs w:val="72"/>
                             </w:rPr>
-                            <w:alias w:val="Título"/>
-                            <w:id w:val="-958338334"/>
-                            <w:dataBinding w:prefixMappings="xmlns:ns0='http://schemas.openxmlformats.org/package/2006/metadata/core-properties' xmlns:ns1='http://purl.org/dc/elements/1.1/'" w:xpath="/ns0:coreProperties[1]/ns1:title[1]" w:storeItemID="{6C3C8BC8-F283-45AE-878A-BAB7291924A1}"/>
-                            <w:text/>
-                          </w:sdtPr>
-                          <w:sdtEndPr/>
-                          <w:sdtContent>
-                            <w:p>
-                              <w:pPr>
-                                <w:spacing w:line="240" w:lineRule="auto"/>
-                                <w:rPr>
-                                  <w:rFonts w:asciiTheme="majorHAnsi" w:eastAsiaTheme="majorEastAsia" w:hAnsiTheme="majorHAnsi" w:cstheme="majorBidi"/>
-                                  <w:color w:val="549E39" w:themeColor="accent1"/>
-                                  <w:sz w:val="72"/>
-                                  <w:szCs w:val="72"/>
-                                </w:rPr>
-                              </w:pPr>
-                              <w:r>
-                                <w:rPr>
-                                  <w:rFonts w:asciiTheme="majorHAnsi" w:eastAsiaTheme="majorEastAsia" w:hAnsiTheme="majorHAnsi" w:cstheme="majorBidi"/>
-                                  <w:color w:val="549E39" w:themeColor="accent1"/>
-                                  <w:sz w:val="72"/>
-                                  <w:szCs w:val="72"/>
-                                </w:rPr>
-                                <w:t>Portafolio de evidencias</w:t>
-                              </w:r>
-                            </w:p>
-                          </w:sdtContent>
-                        </w:sdt>
-                        <w:p>
-                          <w:pPr>
-                            <w:rPr>
-                              <w:rFonts w:asciiTheme="majorHAnsi" w:eastAsiaTheme="majorEastAsia" w:hAnsiTheme="majorHAnsi" w:cstheme="majorBidi"/>
-                              <w:color w:val="455F51" w:themeColor="text2"/>
-                              <w:sz w:val="32"/>
-                              <w:szCs w:val="32"/>
-                            </w:rPr>
                           </w:pPr>
                           <w:r>
                             <w:rPr>
                               <w:rFonts w:asciiTheme="majorHAnsi" w:eastAsiaTheme="majorEastAsia" w:hAnsiTheme="majorHAnsi" w:cstheme="majorBidi"/>
-                              <w:color w:val="455F51" w:themeColor="text2"/>
-                              <w:sz w:val="32"/>
-                              <w:szCs w:val="32"/>
+                              <w:color w:val="549E39" w:themeColor="accent1"/>
+                              <w:sz w:val="72"/>
+                              <w:szCs w:val="72"/>
                             </w:rPr>
-                            <w:t>Programación</w:t>
+                            <w:t>Portafolio de evidencias</w:t>
                           </w:r>
                         </w:p>
-                      </w:txbxContent>
-                    </v:textbox>
-                    <w10:wrap type="square" anchorx="page" anchory="page"/>
-                  </v:shape>
-                </w:pict>
-              </mc:Fallback>
-            </mc:AlternateContent>
+                      </w:sdtContent>
+                    </w:sdt>
+                    <w:p>
+                      <w:pPr>
+                        <w:rPr>
+                          <w:rFonts w:asciiTheme="majorHAnsi" w:eastAsiaTheme="majorEastAsia" w:hAnsiTheme="majorHAnsi" w:cstheme="majorBidi"/>
+                          <w:color w:val="455F51" w:themeColor="text2"/>
+                          <w:sz w:val="32"/>
+                          <w:szCs w:val="32"/>
+                        </w:rPr>
+                      </w:pPr>
+                      <w:r>
+                        <w:rPr>
+                          <w:rFonts w:asciiTheme="majorHAnsi" w:eastAsiaTheme="majorEastAsia" w:hAnsiTheme="majorHAnsi" w:cstheme="majorBidi"/>
+                          <w:color w:val="455F51" w:themeColor="text2"/>
+                          <w:sz w:val="32"/>
+                          <w:szCs w:val="32"/>
+                        </w:rPr>
+                        <w:t>Programación</w:t>
+                      </w:r>
+                    </w:p>
+                  </w:txbxContent>
+                </v:textbox>
+                <w10:wrap type="square" anchorx="page" anchory="page"/>
+              </v:shape>
+            </w:pict>
           </w:r>
         </w:p>
         <w:p>
@@ -1316,13 +677,8 @@
             </w:pPr>
           </w:p>
           <w:p>
-            <w:proofErr w:type="spellStart"/>
-            <w:r>
-              <w:t>Modeling</w:t>
-            </w:r>
-            <w:proofErr w:type="spellEnd"/>
-            <w:r>
-              <w:t xml:space="preserve">  </w:t>
+            <w:r>
+              <w:t xml:space="preserve">Modeling  </w:t>
             </w:r>
           </w:p>
         </w:tc>
@@ -1390,42 +746,46 @@
               <w:rPr>
                 <w:lang w:val="en-US"/>
               </w:rPr>
-              <w:t xml:space="preserve">6 </w:t>
-            </w:r>
-            <w:proofErr w:type="spellStart"/>
+              <w:t>6 fases del ciclo: Business understanding</w:t>
+            </w:r>
             <w:r>
               <w:rPr>
                 <w:lang w:val="en-US"/>
               </w:rPr>
-              <w:t>fases</w:t>
-            </w:r>
-            <w:proofErr w:type="spellEnd"/>
-            <w:r>
+              <w:t xml:space="preserve">, Data Understanding, Data preparation, Modeling, Evaluation and Deployment. </w:t>
+            </w:r>
+          </w:p>
+          <w:p>
+            <w:pPr>
+              <w:cnfStyle w:val="000000100000" w:firstRow="0" w:lastRow="0" w:firstColumn="0" w:lastColumn="0" w:oddVBand="0" w:evenVBand="0" w:oddHBand="1" w:evenHBand="0" w:firstRowFirstColumn="0" w:firstRowLastColumn="0" w:lastRowFirstColumn="0" w:lastRowLastColumn="0"/>
               <w:rPr>
                 <w:lang w:val="en-US"/>
               </w:rPr>
-              <w:t xml:space="preserve"> del </w:t>
-            </w:r>
-            <w:proofErr w:type="spellStart"/>
-            <w:r>
+            </w:pPr>
+          </w:p>
+          <w:p>
+            <w:pPr>
+              <w:cnfStyle w:val="000000100000" w:firstRow="0" w:lastRow="0" w:firstColumn="0" w:lastColumn="0" w:oddVBand="0" w:evenVBand="0" w:oddHBand="1" w:evenHBand="0" w:firstRowFirstColumn="0" w:firstRowLastColumn="0" w:lastRowFirstColumn="0" w:lastRowLastColumn="0"/>
               <w:rPr>
                 <w:lang w:val="en-US"/>
               </w:rPr>
-              <w:t>ciclo</w:t>
-            </w:r>
-            <w:proofErr w:type="spellEnd"/>
-            <w:r>
+            </w:pPr>
+          </w:p>
+          <w:p>
+            <w:pPr>
+              <w:cnfStyle w:val="000000100000" w:firstRow="0" w:lastRow="0" w:firstColumn="0" w:lastColumn="0" w:oddVBand="0" w:evenVBand="0" w:oddHBand="1" w:evenHBand="0" w:firstRowFirstColumn="0" w:firstRowLastColumn="0" w:lastRowFirstColumn="0" w:lastRowLastColumn="0"/>
               <w:rPr>
                 <w:lang w:val="en-US"/>
               </w:rPr>
-              <w:t>: Business understanding</w:t>
-            </w:r>
-            <w:r>
+            </w:pPr>
+          </w:p>
+          <w:p>
+            <w:pPr>
+              <w:cnfStyle w:val="000000100000" w:firstRow="0" w:lastRow="0" w:firstColumn="0" w:lastColumn="0" w:oddVBand="0" w:evenVBand="0" w:oddHBand="1" w:evenHBand="0" w:firstRowFirstColumn="0" w:firstRowLastColumn="0" w:lastRowFirstColumn="0" w:lastRowLastColumn="0"/>
               <w:rPr>
                 <w:lang w:val="en-US"/>
               </w:rPr>
-              <w:t xml:space="preserve">, Data Understanding, Data preparation, Modeling, Evaluation and Deployment. </w:t>
-            </w:r>
+            </w:pPr>
           </w:p>
           <w:p>
             <w:pPr>
@@ -1434,14 +794,12 @@
                 <w:lang w:val="en-US"/>
               </w:rPr>
             </w:pPr>
-          </w:p>
-          <w:p>
-            <w:pPr>
-              <w:cnfStyle w:val="000000100000" w:firstRow="0" w:lastRow="0" w:firstColumn="0" w:lastColumn="0" w:oddVBand="0" w:evenVBand="0" w:oddHBand="1" w:evenHBand="0" w:firstRowFirstColumn="0" w:firstRowLastColumn="0" w:lastRowFirstColumn="0" w:lastRowLastColumn="0"/>
+            <w:r>
               <w:rPr>
                 <w:lang w:val="en-US"/>
               </w:rPr>
-            </w:pPr>
+              <w:t xml:space="preserve">Business questions, Analysis plan, Data collection, Insights and Recommendations. </w:t>
+            </w:r>
           </w:p>
           <w:p>
             <w:pPr>
@@ -1462,36 +820,6 @@
           <w:p>
             <w:pPr>
               <w:cnfStyle w:val="000000100000" w:firstRow="0" w:lastRow="0" w:firstColumn="0" w:lastColumn="0" w:oddVBand="0" w:evenVBand="0" w:oddHBand="1" w:evenHBand="0" w:firstRowFirstColumn="0" w:firstRowLastColumn="0" w:lastRowFirstColumn="0" w:lastRowLastColumn="0"/>
-              <w:rPr>
-                <w:lang w:val="en-US"/>
-              </w:rPr>
-            </w:pPr>
-            <w:r>
-              <w:rPr>
-                <w:lang w:val="en-US"/>
-              </w:rPr>
-              <w:t xml:space="preserve">Business questions, Analysis plan, Data collection, Insights and Recommendations. </w:t>
-            </w:r>
-          </w:p>
-          <w:p>
-            <w:pPr>
-              <w:cnfStyle w:val="000000100000" w:firstRow="0" w:lastRow="0" w:firstColumn="0" w:lastColumn="0" w:oddVBand="0" w:evenVBand="0" w:oddHBand="1" w:evenHBand="0" w:firstRowFirstColumn="0" w:firstRowLastColumn="0" w:lastRowFirstColumn="0" w:lastRowLastColumn="0"/>
-              <w:rPr>
-                <w:lang w:val="en-US"/>
-              </w:rPr>
-            </w:pPr>
-          </w:p>
-          <w:p>
-            <w:pPr>
-              <w:cnfStyle w:val="000000100000" w:firstRow="0" w:lastRow="0" w:firstColumn="0" w:lastColumn="0" w:oddVBand="0" w:evenVBand="0" w:oddHBand="1" w:evenHBand="0" w:firstRowFirstColumn="0" w:firstRowLastColumn="0" w:lastRowFirstColumn="0" w:lastRowLastColumn="0"/>
-              <w:rPr>
-                <w:lang w:val="en-US"/>
-              </w:rPr>
-            </w:pPr>
-          </w:p>
-          <w:p>
-            <w:pPr>
-              <w:cnfStyle w:val="000000100000" w:firstRow="0" w:lastRow="0" w:firstColumn="0" w:lastColumn="0" w:oddVBand="0" w:evenVBand="0" w:oddHBand="1" w:evenHBand="0" w:firstRowFirstColumn="0" w:firstRowLastColumn="0" w:lastRowFirstColumn="0" w:lastRowLastColumn="0"/>
             </w:pPr>
             <w:r>
               <w:t>Comprender la pregunta a r</w:t>
@@ -1527,13 +855,8 @@
             <w:pPr>
               <w:cnfStyle w:val="000000100000" w:firstRow="0" w:lastRow="0" w:firstColumn="0" w:lastColumn="0" w:oddVBand="0" w:evenVBand="0" w:oddHBand="1" w:evenHBand="0" w:firstRowFirstColumn="0" w:firstRowLastColumn="0" w:lastRowFirstColumn="0" w:lastRowLastColumn="0"/>
             </w:pPr>
-            <w:proofErr w:type="spellStart"/>
-            <w:r>
-              <w:t>Datawarehouse</w:t>
-            </w:r>
-            <w:proofErr w:type="spellEnd"/>
-            <w:r>
-              <w:t xml:space="preserve">, Excel, archivos </w:t>
+            <w:r>
+              <w:t xml:space="preserve">Datawarehouse, Excel, archivos </w:t>
             </w:r>
           </w:p>
           <w:p>
@@ -1984,23 +1307,7 @@
               <w:cnfStyle w:val="000000100000" w:firstRow="0" w:lastRow="0" w:firstColumn="0" w:lastColumn="0" w:oddVBand="0" w:evenVBand="0" w:oddHBand="1" w:evenHBand="0" w:firstRowFirstColumn="0" w:firstRowLastColumn="0" w:lastRowFirstColumn="0" w:lastRowLastColumn="0"/>
             </w:pPr>
             <w:r>
-              <w:t xml:space="preserve">La importancia de traer imágenes me evita estar abriendo archivos. Únicamente se hace un </w:t>
-            </w:r>
-            <w:proofErr w:type="spellStart"/>
-            <w:r>
-              <w:t>scroll</w:t>
-            </w:r>
-            <w:proofErr w:type="spellEnd"/>
-            <w:r>
-              <w:t xml:space="preserve"> </w:t>
-            </w:r>
-            <w:proofErr w:type="spellStart"/>
-            <w:r>
-              <w:t>down</w:t>
-            </w:r>
-            <w:proofErr w:type="spellEnd"/>
-            <w:r>
-              <w:t xml:space="preserve"> a la imagen para buscar los datos.</w:t>
+              <w:t>La importancia de traer imágenes me evita estar abriendo archivos. Únicamente se hace un scroll down a la imagen para buscar los datos.</w:t>
             </w:r>
           </w:p>
           <w:p>
@@ -2077,46 +1384,23 @@
               <w:cnfStyle w:val="000000100000" w:firstRow="0" w:lastRow="0" w:firstColumn="0" w:lastColumn="0" w:oddVBand="0" w:evenVBand="0" w:oddHBand="1" w:evenHBand="0" w:firstRowFirstColumn="0" w:firstRowLastColumn="0" w:lastRowFirstColumn="0" w:lastRowLastColumn="0"/>
             </w:pPr>
             <w:r>
-              <w:t xml:space="preserve">Pandas – </w:t>
-            </w:r>
-            <w:proofErr w:type="spellStart"/>
-            <w:r>
-              <w:t>Datagrame</w:t>
-            </w:r>
-            <w:proofErr w:type="spellEnd"/>
-          </w:p>
-          <w:p>
-            <w:pPr>
-              <w:cnfStyle w:val="000000100000" w:firstRow="0" w:lastRow="0" w:firstColumn="0" w:lastColumn="0" w:oddVBand="0" w:evenVBand="0" w:oddHBand="1" w:evenHBand="0" w:firstRowFirstColumn="0" w:firstRowLastColumn="0" w:lastRowFirstColumn="0" w:lastRowLastColumn="0"/>
-            </w:pPr>
-            <w:proofErr w:type="spellStart"/>
-            <w:r>
-              <w:t>Numpy</w:t>
-            </w:r>
-            <w:proofErr w:type="spellEnd"/>
-            <w:r>
-              <w:t xml:space="preserve"> </w:t>
-            </w:r>
-            <w:proofErr w:type="gramStart"/>
-            <w:r>
-              <w:t>-  Manejo</w:t>
-            </w:r>
-            <w:proofErr w:type="gramEnd"/>
-            <w:r>
-              <w:t xml:space="preserve"> de estructura de datos</w:t>
-            </w:r>
-          </w:p>
-          <w:p>
-            <w:pPr>
-              <w:cnfStyle w:val="000000100000" w:firstRow="0" w:lastRow="0" w:firstColumn="0" w:lastColumn="0" w:oddVBand="0" w:evenVBand="0" w:oddHBand="1" w:evenHBand="0" w:firstRowFirstColumn="0" w:firstRowLastColumn="0" w:lastRowFirstColumn="0" w:lastRowLastColumn="0"/>
-            </w:pPr>
-            <w:proofErr w:type="spellStart"/>
-            <w:r>
-              <w:t>Matplotlib</w:t>
-            </w:r>
-            <w:proofErr w:type="spellEnd"/>
-            <w:r>
-              <w:t xml:space="preserve"> – gráficos</w:t>
+              <w:t>Pandas – Datagrame</w:t>
+            </w:r>
+          </w:p>
+          <w:p>
+            <w:pPr>
+              <w:cnfStyle w:val="000000100000" w:firstRow="0" w:lastRow="0" w:firstColumn="0" w:lastColumn="0" w:oddVBand="0" w:evenVBand="0" w:oddHBand="1" w:evenHBand="0" w:firstRowFirstColumn="0" w:firstRowLastColumn="0" w:lastRowFirstColumn="0" w:lastRowLastColumn="0"/>
+            </w:pPr>
+            <w:r>
+              <w:t>Numpy -  Manejo de estructura de datos</w:t>
+            </w:r>
+          </w:p>
+          <w:p>
+            <w:pPr>
+              <w:cnfStyle w:val="000000100000" w:firstRow="0" w:lastRow="0" w:firstColumn="0" w:lastColumn="0" w:oddVBand="0" w:evenVBand="0" w:oddHBand="1" w:evenHBand="0" w:firstRowFirstColumn="0" w:firstRowLastColumn="0" w:lastRowFirstColumn="0" w:lastRowLastColumn="0"/>
+            </w:pPr>
+            <w:r>
+              <w:t>Matplotlib – gráficos</w:t>
             </w:r>
           </w:p>
           <w:p>
@@ -2368,38 +1652,28 @@
             </w:pPr>
           </w:p>
           <w:p>
-            <w:proofErr w:type="spellStart"/>
-            <w:r>
-              <w:t>Iloc</w:t>
-            </w:r>
-            <w:proofErr w:type="spellEnd"/>
-            <w:r>
-              <w:t xml:space="preserve">: </w:t>
-            </w:r>
-          </w:p>
-          <w:p/>
-          <w:p/>
-          <w:p/>
-          <w:p/>
-          <w:p/>
-          <w:p>
-            <w:pPr>
-              <w:rPr>
-                <w:b w:val="0"/>
-                <w:bCs w:val="0"/>
-              </w:rPr>
-            </w:pPr>
-          </w:p>
-          <w:p/>
-          <w:p/>
-          <w:p>
-            <w:proofErr w:type="spellStart"/>
-            <w:r>
-              <w:t>Loc</w:t>
-            </w:r>
-            <w:proofErr w:type="spellEnd"/>
-            <w:r>
-              <w:t>:</w:t>
+            <w:r>
+              <w:t xml:space="preserve">Iloc: </w:t>
+            </w:r>
+          </w:p>
+          <w:p/>
+          <w:p/>
+          <w:p/>
+          <w:p/>
+          <w:p/>
+          <w:p>
+            <w:pPr>
+              <w:rPr>
+                <w:b w:val="0"/>
+                <w:bCs w:val="0"/>
+              </w:rPr>
+            </w:pPr>
+          </w:p>
+          <w:p/>
+          <w:p/>
+          <w:p>
+            <w:r>
+              <w:t>Loc:</w:t>
             </w:r>
           </w:p>
           <w:p>
@@ -2542,23 +1816,7 @@
               <w:cnfStyle w:val="000000100000" w:firstRow="0" w:lastRow="0" w:firstColumn="0" w:lastColumn="0" w:oddVBand="0" w:evenVBand="0" w:oddHBand="1" w:evenHBand="0" w:firstRowFirstColumn="0" w:firstRowLastColumn="0" w:lastRowFirstColumn="0" w:lastRowLastColumn="0"/>
             </w:pPr>
             <w:r>
-              <w:t xml:space="preserve">Se puede poner por </w:t>
-            </w:r>
-            <w:proofErr w:type="spellStart"/>
-            <w:r>
-              <w:t>index</w:t>
-            </w:r>
-            <w:proofErr w:type="spellEnd"/>
-            <w:r>
-              <w:t xml:space="preserve">, o </w:t>
-            </w:r>
-            <w:proofErr w:type="gramStart"/>
-            <w:r>
-              <w:t>ID  que</w:t>
-            </w:r>
-            <w:proofErr w:type="gramEnd"/>
-            <w:r>
-              <w:t xml:space="preserve"> consume menos memoria..</w:t>
+              <w:t>Se puede poner por index, o ID  que consume menos memoria..</w:t>
             </w:r>
           </w:p>
           <w:p>
@@ -2702,6 +1960,388 @@
         </w:drawing>
       </w:r>
     </w:p>
+    <w:p/>
+    <w:p>
+      <w:pPr>
+        <w:pStyle w:val="Heading1"/>
+      </w:pPr>
+      <w:r>
+        <w:t>Semana 6</w:t>
+      </w:r>
+    </w:p>
+    <w:tbl>
+      <w:tblPr>
+        <w:tblStyle w:val="ListTable4-Accent4"/>
+        <w:tblW w:w="0" w:type="auto"/>
+        <w:tblLook w:val="04A0" w:firstRow="1" w:lastRow="0" w:firstColumn="1" w:lastColumn="0" w:noHBand="0" w:noVBand="1"/>
+      </w:tblPr>
+      <w:tblGrid>
+        <w:gridCol w:w="2942"/>
+        <w:gridCol w:w="2943"/>
+        <w:gridCol w:w="2943"/>
+      </w:tblGrid>
+      <w:tr>
+        <w:trPr>
+          <w:cnfStyle w:val="100000000000" w:firstRow="1" w:lastRow="0" w:firstColumn="0" w:lastColumn="0" w:oddVBand="0" w:evenVBand="0" w:oddHBand="0" w:evenHBand="0" w:firstRowFirstColumn="0" w:firstRowLastColumn="0" w:lastRowFirstColumn="0" w:lastRowLastColumn="0"/>
+          <w:trHeight w:val="675"/>
+        </w:trPr>
+        <w:tc>
+          <w:tcPr>
+            <w:cnfStyle w:val="001000000000" w:firstRow="0" w:lastRow="0" w:firstColumn="1" w:lastColumn="0" w:oddVBand="0" w:evenVBand="0" w:oddHBand="0" w:evenHBand="0" w:firstRowFirstColumn="0" w:firstRowLastColumn="0" w:lastRowFirstColumn="0" w:lastRowLastColumn="0"/>
+            <w:tcW w:w="2942" w:type="dxa"/>
+          </w:tcPr>
+          <w:p>
+            <w:pPr>
+              <w:jc w:val="center"/>
+            </w:pPr>
+            <w:r>
+              <w:t>¿Qué vimos?</w:t>
+            </w:r>
+          </w:p>
+        </w:tc>
+        <w:tc>
+          <w:tcPr>
+            <w:tcW w:w="2943" w:type="dxa"/>
+          </w:tcPr>
+          <w:p>
+            <w:pPr>
+              <w:jc w:val="center"/>
+              <w:cnfStyle w:val="100000000000" w:firstRow="1" w:lastRow="0" w:firstColumn="0" w:lastColumn="0" w:oddVBand="0" w:evenVBand="0" w:oddHBand="0" w:evenHBand="0" w:firstRowFirstColumn="0" w:firstRowLastColumn="0" w:lastRowFirstColumn="0" w:lastRowLastColumn="0"/>
+            </w:pPr>
+            <w:r>
+              <w:t>¿Qué aprendí?</w:t>
+            </w:r>
+          </w:p>
+        </w:tc>
+        <w:tc>
+          <w:tcPr>
+            <w:tcW w:w="2943" w:type="dxa"/>
+          </w:tcPr>
+          <w:p>
+            <w:pPr>
+              <w:jc w:val="center"/>
+              <w:cnfStyle w:val="100000000000" w:firstRow="1" w:lastRow="0" w:firstColumn="0" w:lastColumn="0" w:oddVBand="0" w:evenVBand="0" w:oddHBand="0" w:evenHBand="0" w:firstRowFirstColumn="0" w:firstRowLastColumn="0" w:lastRowFirstColumn="0" w:lastRowLastColumn="0"/>
+            </w:pPr>
+          </w:p>
+        </w:tc>
+      </w:tr>
+      <w:tr>
+        <w:trPr>
+          <w:cnfStyle w:val="000000100000" w:firstRow="0" w:lastRow="0" w:firstColumn="0" w:lastColumn="0" w:oddVBand="0" w:evenVBand="0" w:oddHBand="1" w:evenHBand="0" w:firstRowFirstColumn="0" w:firstRowLastColumn="0" w:lastRowFirstColumn="0" w:lastRowLastColumn="0"/>
+        </w:trPr>
+        <w:tc>
+          <w:tcPr>
+            <w:cnfStyle w:val="001000000000" w:firstRow="0" w:lastRow="0" w:firstColumn="1" w:lastColumn="0" w:oddVBand="0" w:evenVBand="0" w:oddHBand="0" w:evenHBand="0" w:firstRowFirstColumn="0" w:firstRowLastColumn="0" w:lastRowFirstColumn="0" w:lastRowLastColumn="0"/>
+            <w:tcW w:w="2942" w:type="dxa"/>
+          </w:tcPr>
+          <w:p/>
+          <w:p>
+            <w:pPr>
+              <w:rPr>
+                <w:b w:val="0"/>
+                <w:bCs w:val="0"/>
+              </w:rPr>
+            </w:pPr>
+            <w:r>
+              <w:t>Manejo de valores faltantes</w:t>
+            </w:r>
+          </w:p>
+          <w:p>
+            <w:pPr>
+              <w:rPr>
+                <w:b w:val="0"/>
+                <w:bCs w:val="0"/>
+              </w:rPr>
+            </w:pPr>
+          </w:p>
+          <w:p>
+            <w:pPr>
+              <w:rPr>
+                <w:b w:val="0"/>
+                <w:bCs w:val="0"/>
+              </w:rPr>
+            </w:pPr>
+          </w:p>
+          <w:p>
+            <w:pPr>
+              <w:rPr>
+                <w:b w:val="0"/>
+                <w:bCs w:val="0"/>
+              </w:rPr>
+            </w:pPr>
+          </w:p>
+          <w:p/>
+          <w:p/>
+          <w:p/>
+          <w:p/>
+          <w:p>
+            <w:pPr>
+              <w:rPr>
+                <w:b w:val="0"/>
+                <w:bCs w:val="0"/>
+              </w:rPr>
+            </w:pPr>
+          </w:p>
+          <w:p>
+            <w:r>
+              <w:t xml:space="preserve">Iloc: </w:t>
+            </w:r>
+          </w:p>
+          <w:p/>
+          <w:p/>
+          <w:p/>
+          <w:p/>
+          <w:p/>
+          <w:p>
+            <w:pPr>
+              <w:rPr>
+                <w:b w:val="0"/>
+                <w:bCs w:val="0"/>
+              </w:rPr>
+            </w:pPr>
+          </w:p>
+          <w:p/>
+          <w:p/>
+          <w:p>
+            <w:r>
+              <w:t>Loc:</w:t>
+            </w:r>
+          </w:p>
+          <w:p>
+            <w:pPr>
+              <w:rPr>
+                <w:b w:val="0"/>
+                <w:bCs w:val="0"/>
+              </w:rPr>
+            </w:pPr>
+          </w:p>
+          <w:p/>
+          <w:p/>
+          <w:p/>
+          <w:p>
+            <w:pPr>
+              <w:rPr>
+                <w:b w:val="0"/>
+                <w:bCs w:val="0"/>
+              </w:rPr>
+            </w:pPr>
+          </w:p>
+          <w:p>
+            <w:pPr>
+              <w:rPr>
+                <w:b w:val="0"/>
+                <w:bCs w:val="0"/>
+              </w:rPr>
+            </w:pPr>
+          </w:p>
+          <w:p>
+            <w:pPr>
+              <w:rPr>
+                <w:b w:val="0"/>
+                <w:bCs w:val="0"/>
+              </w:rPr>
+            </w:pPr>
+          </w:p>
+          <w:p>
+            <w:pPr>
+              <w:rPr>
+                <w:b w:val="0"/>
+                <w:bCs w:val="0"/>
+              </w:rPr>
+            </w:pPr>
+          </w:p>
+          <w:p>
+            <w:pPr>
+              <w:rPr>
+                <w:b w:val="0"/>
+                <w:bCs w:val="0"/>
+              </w:rPr>
+            </w:pPr>
+          </w:p>
+          <w:p>
+            <w:pPr>
+              <w:rPr>
+                <w:b w:val="0"/>
+                <w:bCs w:val="0"/>
+              </w:rPr>
+            </w:pPr>
+          </w:p>
+          <w:p>
+            <w:pPr>
+              <w:rPr>
+                <w:b w:val="0"/>
+                <w:bCs w:val="0"/>
+              </w:rPr>
+            </w:pPr>
+          </w:p>
+          <w:p>
+            <w:pPr>
+              <w:rPr>
+                <w:b w:val="0"/>
+                <w:bCs w:val="0"/>
+              </w:rPr>
+            </w:pPr>
+          </w:p>
+          <w:p>
+            <w:pPr>
+              <w:rPr>
+                <w:b w:val="0"/>
+                <w:bCs w:val="0"/>
+              </w:rPr>
+            </w:pPr>
+          </w:p>
+        </w:tc>
+        <w:tc>
+          <w:tcPr>
+            <w:tcW w:w="2943" w:type="dxa"/>
+          </w:tcPr>
+          <w:p>
+            <w:pPr>
+              <w:cnfStyle w:val="000000100000" w:firstRow="0" w:lastRow="0" w:firstColumn="0" w:lastColumn="0" w:oddVBand="0" w:evenVBand="0" w:oddHBand="1" w:evenHBand="0" w:firstRowFirstColumn="0" w:firstRowLastColumn="0" w:lastRowFirstColumn="0" w:lastRowLastColumn="0"/>
+            </w:pPr>
+          </w:p>
+          <w:p>
+            <w:pPr>
+              <w:cnfStyle w:val="000000100000" w:firstRow="0" w:lastRow="0" w:firstColumn="0" w:lastColumn="0" w:oddVBand="0" w:evenVBand="0" w:oddHBand="1" w:evenHBand="0" w:firstRowFirstColumn="0" w:firstRowLastColumn="0" w:lastRowFirstColumn="0" w:lastRowLastColumn="0"/>
+            </w:pPr>
+            <w:r>
+              <w:t xml:space="preserve">               Todo lo que sea valores numéricos se pueden sustituir por la media. </w:t>
+            </w:r>
+          </w:p>
+          <w:p>
+            <w:pPr>
+              <w:cnfStyle w:val="000000100000" w:firstRow="0" w:lastRow="0" w:firstColumn="0" w:lastColumn="0" w:oddVBand="0" w:evenVBand="0" w:oddHBand="1" w:evenHBand="0" w:firstRowFirstColumn="0" w:firstRowLastColumn="0" w:lastRowFirstColumn="0" w:lastRowLastColumn="0"/>
+            </w:pPr>
+            <w:r>
+              <w:t xml:space="preserve">La media se calcula con decimales en Python. </w:t>
+            </w:r>
+          </w:p>
+          <w:p>
+            <w:pPr>
+              <w:cnfStyle w:val="000000100000" w:firstRow="0" w:lastRow="0" w:firstColumn="0" w:lastColumn="0" w:oddVBand="0" w:evenVBand="0" w:oddHBand="1" w:evenHBand="0" w:firstRowFirstColumn="0" w:firstRowLastColumn="0" w:lastRowFirstColumn="0" w:lastRowLastColumn="0"/>
+            </w:pPr>
+          </w:p>
+          <w:p>
+            <w:pPr>
+              <w:cnfStyle w:val="000000100000" w:firstRow="0" w:lastRow="0" w:firstColumn="0" w:lastColumn="0" w:oddVBand="0" w:evenVBand="0" w:oddHBand="1" w:evenHBand="0" w:firstRowFirstColumn="0" w:firstRowLastColumn="0" w:lastRowFirstColumn="0" w:lastRowLastColumn="0"/>
+            </w:pPr>
+          </w:p>
+          <w:p>
+            <w:pPr>
+              <w:cnfStyle w:val="000000100000" w:firstRow="0" w:lastRow="0" w:firstColumn="0" w:lastColumn="0" w:oddVBand="0" w:evenVBand="0" w:oddHBand="1" w:evenHBand="0" w:firstRowFirstColumn="0" w:firstRowLastColumn="0" w:lastRowFirstColumn="0" w:lastRowLastColumn="0"/>
+            </w:pPr>
+          </w:p>
+          <w:p>
+            <w:pPr>
+              <w:cnfStyle w:val="000000100000" w:firstRow="0" w:lastRow="0" w:firstColumn="0" w:lastColumn="0" w:oddVBand="0" w:evenVBand="0" w:oddHBand="1" w:evenHBand="0" w:firstRowFirstColumn="0" w:firstRowLastColumn="0" w:lastRowFirstColumn="0" w:lastRowLastColumn="0"/>
+            </w:pPr>
+            <w:r>
+              <w:t xml:space="preserve">  </w:t>
+            </w:r>
+          </w:p>
+          <w:p>
+            <w:pPr>
+              <w:cnfStyle w:val="000000100000" w:firstRow="0" w:lastRow="0" w:firstColumn="0" w:lastColumn="0" w:oddVBand="0" w:evenVBand="0" w:oddHBand="1" w:evenHBand="0" w:firstRowFirstColumn="0" w:firstRowLastColumn="0" w:lastRowFirstColumn="0" w:lastRowLastColumn="0"/>
+            </w:pPr>
+            <w:r>
+              <w:t>Se puede poner por index, o ID  que consume menos memoria..</w:t>
+            </w:r>
+          </w:p>
+          <w:p>
+            <w:pPr>
+              <w:cnfStyle w:val="000000100000" w:firstRow="0" w:lastRow="0" w:firstColumn="0" w:lastColumn="0" w:oddVBand="0" w:evenVBand="0" w:oddHBand="1" w:evenHBand="0" w:firstRowFirstColumn="0" w:firstRowLastColumn="0" w:lastRowFirstColumn="0" w:lastRowLastColumn="0"/>
+            </w:pPr>
+          </w:p>
+          <w:p>
+            <w:pPr>
+              <w:cnfStyle w:val="000000100000" w:firstRow="0" w:lastRow="0" w:firstColumn="0" w:lastColumn="0" w:oddVBand="0" w:evenVBand="0" w:oddHBand="1" w:evenHBand="0" w:firstRowFirstColumn="0" w:firstRowLastColumn="0" w:lastRowFirstColumn="0" w:lastRowLastColumn="0"/>
+            </w:pPr>
+          </w:p>
+          <w:p>
+            <w:pPr>
+              <w:cnfStyle w:val="000000100000" w:firstRow="0" w:lastRow="0" w:firstColumn="0" w:lastColumn="0" w:oddVBand="0" w:evenVBand="0" w:oddHBand="1" w:evenHBand="0" w:firstRowFirstColumn="0" w:firstRowLastColumn="0" w:lastRowFirstColumn="0" w:lastRowLastColumn="0"/>
+            </w:pPr>
+          </w:p>
+          <w:p>
+            <w:pPr>
+              <w:cnfStyle w:val="000000100000" w:firstRow="0" w:lastRow="0" w:firstColumn="0" w:lastColumn="0" w:oddVBand="0" w:evenVBand="0" w:oddHBand="1" w:evenHBand="0" w:firstRowFirstColumn="0" w:firstRowLastColumn="0" w:lastRowFirstColumn="0" w:lastRowLastColumn="0"/>
+            </w:pPr>
+          </w:p>
+          <w:p>
+            <w:pPr>
+              <w:cnfStyle w:val="000000100000" w:firstRow="0" w:lastRow="0" w:firstColumn="0" w:lastColumn="0" w:oddVBand="0" w:evenVBand="0" w:oddHBand="1" w:evenHBand="0" w:firstRowFirstColumn="0" w:firstRowLastColumn="0" w:lastRowFirstColumn="0" w:lastRowLastColumn="0"/>
+            </w:pPr>
+          </w:p>
+          <w:p>
+            <w:pPr>
+              <w:cnfStyle w:val="000000100000" w:firstRow="0" w:lastRow="0" w:firstColumn="0" w:lastColumn="0" w:oddVBand="0" w:evenVBand="0" w:oddHBand="1" w:evenHBand="0" w:firstRowFirstColumn="0" w:firstRowLastColumn="0" w:lastRowFirstColumn="0" w:lastRowLastColumn="0"/>
+            </w:pPr>
+          </w:p>
+          <w:p>
+            <w:pPr>
+              <w:cnfStyle w:val="000000100000" w:firstRow="0" w:lastRow="0" w:firstColumn="0" w:lastColumn="0" w:oddVBand="0" w:evenVBand="0" w:oddHBand="1" w:evenHBand="0" w:firstRowFirstColumn="0" w:firstRowLastColumn="0" w:lastRowFirstColumn="0" w:lastRowLastColumn="0"/>
+            </w:pPr>
+            <w:r>
+              <w:t xml:space="preserve">Se puede escoger por nombre de columna </w:t>
+            </w:r>
+          </w:p>
+          <w:p>
+            <w:pPr>
+              <w:cnfStyle w:val="000000100000" w:firstRow="0" w:lastRow="0" w:firstColumn="0" w:lastColumn="0" w:oddVBand="0" w:evenVBand="0" w:oddHBand="1" w:evenHBand="0" w:firstRowFirstColumn="0" w:firstRowLastColumn="0" w:lastRowFirstColumn="0" w:lastRowLastColumn="0"/>
+            </w:pPr>
+          </w:p>
+          <w:p>
+            <w:pPr>
+              <w:cnfStyle w:val="000000100000" w:firstRow="0" w:lastRow="0" w:firstColumn="0" w:lastColumn="0" w:oddVBand="0" w:evenVBand="0" w:oddHBand="1" w:evenHBand="0" w:firstRowFirstColumn="0" w:firstRowLastColumn="0" w:lastRowFirstColumn="0" w:lastRowLastColumn="0"/>
+            </w:pPr>
+          </w:p>
+          <w:p>
+            <w:pPr>
+              <w:cnfStyle w:val="000000100000" w:firstRow="0" w:lastRow="0" w:firstColumn="0" w:lastColumn="0" w:oddVBand="0" w:evenVBand="0" w:oddHBand="1" w:evenHBand="0" w:firstRowFirstColumn="0" w:firstRowLastColumn="0" w:lastRowFirstColumn="0" w:lastRowLastColumn="0"/>
+            </w:pPr>
+          </w:p>
+          <w:p>
+            <w:pPr>
+              <w:cnfStyle w:val="000000100000" w:firstRow="0" w:lastRow="0" w:firstColumn="0" w:lastColumn="0" w:oddVBand="0" w:evenVBand="0" w:oddHBand="1" w:evenHBand="0" w:firstRowFirstColumn="0" w:firstRowLastColumn="0" w:lastRowFirstColumn="0" w:lastRowLastColumn="0"/>
+            </w:pPr>
+          </w:p>
+          <w:p>
+            <w:pPr>
+              <w:cnfStyle w:val="000000100000" w:firstRow="0" w:lastRow="0" w:firstColumn="0" w:lastColumn="0" w:oddVBand="0" w:evenVBand="0" w:oddHBand="1" w:evenHBand="0" w:firstRowFirstColumn="0" w:firstRowLastColumn="0" w:lastRowFirstColumn="0" w:lastRowLastColumn="0"/>
+            </w:pPr>
+          </w:p>
+          <w:p>
+            <w:pPr>
+              <w:cnfStyle w:val="000000100000" w:firstRow="0" w:lastRow="0" w:firstColumn="0" w:lastColumn="0" w:oddVBand="0" w:evenVBand="0" w:oddHBand="1" w:evenHBand="0" w:firstRowFirstColumn="0" w:firstRowLastColumn="0" w:lastRowFirstColumn="0" w:lastRowLastColumn="0"/>
+            </w:pPr>
+          </w:p>
+          <w:p>
+            <w:pPr>
+              <w:cnfStyle w:val="000000100000" w:firstRow="0" w:lastRow="0" w:firstColumn="0" w:lastColumn="0" w:oddVBand="0" w:evenVBand="0" w:oddHBand="1" w:evenHBand="0" w:firstRowFirstColumn="0" w:firstRowLastColumn="0" w:lastRowFirstColumn="0" w:lastRowLastColumn="0"/>
+            </w:pPr>
+            <w:r>
+              <w:t xml:space="preserve"> </w:t>
+            </w:r>
+          </w:p>
+          <w:p>
+            <w:pPr>
+              <w:cnfStyle w:val="000000100000" w:firstRow="0" w:lastRow="0" w:firstColumn="0" w:lastColumn="0" w:oddVBand="0" w:evenVBand="0" w:oddHBand="1" w:evenHBand="0" w:firstRowFirstColumn="0" w:firstRowLastColumn="0" w:lastRowFirstColumn="0" w:lastRowLastColumn="0"/>
+            </w:pPr>
+          </w:p>
+        </w:tc>
+        <w:tc>
+          <w:tcPr>
+            <w:tcW w:w="2943" w:type="dxa"/>
+          </w:tcPr>
+          <w:p>
+            <w:pPr>
+              <w:cnfStyle w:val="000000100000" w:firstRow="0" w:lastRow="0" w:firstColumn="0" w:lastColumn="0" w:oddVBand="0" w:evenVBand="0" w:oddHBand="1" w:evenHBand="0" w:firstRowFirstColumn="0" w:firstRowLastColumn="0" w:lastRowFirstColumn="0" w:lastRowLastColumn="0"/>
+            </w:pPr>
+          </w:p>
+        </w:tc>
+      </w:tr>
+    </w:tbl>
+    <w:p/>
     <w:sectPr>
       <w:pgSz w:w="12240" w:h="15840"/>
       <w:pgMar w:top="1417" w:right="1701" w:bottom="1417" w:left="1701" w:header="708" w:footer="708" w:gutter="0"/>

--- a/Portafolio de evidencias Analisis de datos.docx
+++ b/Portafolio de evidencias Analisis de datos.docx
@@ -18,51 +18,6 @@
       </w:sdtEndPr>
       <w:sdtContent>
         <w:p>
-          <w:r>
-            <w:rPr>
-              <w:noProof/>
-            </w:rPr>
-            <w:pict w14:anchorId="2C244B86">
-              <v:shapetype id="_x0000_t202" coordsize="21600,21600" o:spt="202" path="m,l,21600r21600,l21600,xe">
-                <v:stroke joinstyle="miter"/>
-                <v:path gradientshapeok="t" o:connecttype="rect"/>
-              </v:shapetype>
-              <v:shape id="Cuadro de texto 465" o:spid="_x0000_s1031" type="#_x0000_t202" style="position:absolute;left:0;text-align:left;margin-left:0;margin-top:0;width:220.3pt;height:21.15pt;z-index:251664384;visibility:visible;mso-wrap-style:square;mso-width-percent:360;mso-height-percent:0;mso-left-percent:455;mso-top-percent:660;mso-wrap-distance-left:9pt;mso-wrap-distance-top:0;mso-wrap-distance-right:9pt;mso-wrap-distance-bottom:0;mso-position-horizontal-relative:page;mso-position-vertical-relative:page;mso-width-percent:360;mso-height-percent:0;mso-left-percent:455;mso-top-percent:660;mso-width-relative:page;mso-height-relative:margin;v-text-anchor:bottom" o:gfxdata="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" filled="f" stroked="f" strokeweight=".5pt">
-                <v:textbox style="mso-fit-shape-to-text:t">
-                  <w:txbxContent>
-                    <w:p>
-                      <w:pPr>
-                        <w:pStyle w:val="NoSpacing"/>
-                        <w:rPr>
-                          <w:color w:val="455F51" w:themeColor="text2"/>
-                        </w:rPr>
-                      </w:pPr>
-                      <w:sdt>
-                        <w:sdtPr>
-                          <w:rPr>
-                            <w:color w:val="455F51" w:themeColor="text2"/>
-                          </w:rPr>
-                          <w:alias w:val="Autor"/>
-                          <w:id w:val="15524260"/>
-                          <w:dataBinding w:prefixMappings="xmlns:ns0='http://schemas.openxmlformats.org/package/2006/metadata/core-properties' xmlns:ns1='http://purl.org/dc/elements/1.1/'" w:xpath="/ns0:coreProperties[1]/ns1:creator[1]" w:storeItemID="{6C3C8BC8-F283-45AE-878A-BAB7291924A1}"/>
-                          <w:text/>
-                        </w:sdtPr>
-                        <w:sdtContent>
-                          <w:r>
-                            <w:rPr>
-                              <w:color w:val="455F51" w:themeColor="text2"/>
-                            </w:rPr>
-                            <w:t>Jimena Badilla Suarez</w:t>
-                          </w:r>
-                        </w:sdtContent>
-                      </w:sdt>
-                    </w:p>
-                  </w:txbxContent>
-                </v:textbox>
-                <w10:wrap type="square" anchorx="page" anchory="page"/>
-              </v:shape>
-            </w:pict>
-          </w:r>
           <w:r>
             <w:rPr>
               <w:noProof/>
@@ -143,12 +98,66 @@
               </v:rect>
             </w:pict>
           </w:r>
+        </w:p>
+        <w:p>
+          <w:pPr>
+            <w:rPr>
+              <w:rFonts w:eastAsiaTheme="minorEastAsia"/>
+              <w:lang w:eastAsia="es-CR"/>
+            </w:rPr>
+          </w:pPr>
+          <w:r>
+            <w:rPr>
+              <w:noProof/>
+            </w:rPr>
+            <w:pict w14:anchorId="2C244B86">
+              <v:shapetype id="_x0000_t202" coordsize="21600,21600" o:spt="202" path="m,l,21600r21600,l21600,xe">
+                <v:stroke joinstyle="miter"/>
+                <v:path gradientshapeok="t" o:connecttype="rect"/>
+              </v:shapetype>
+              <v:shape id="Cuadro de texto 465" o:spid="_x0000_s1031" type="#_x0000_t202" style="position:absolute;left:0;text-align:left;margin-left:0;margin-top:0;width:340.7pt;height:21.4pt;z-index:251664384;visibility:visible;mso-wrap-style:square;mso-width-percent:360;mso-height-percent:0;mso-wrap-distance-left:9pt;mso-wrap-distance-top:0;mso-wrap-distance-right:9pt;mso-wrap-distance-bottom:0;mso-position-horizontal:left;mso-position-vertical:top;mso-position-vertical-relative:line;mso-width-percent:360;mso-height-percent:0;mso-width-relative:page;v-text-anchor:bottom" o:allowoverlap="f" fillcolor="#c0cf3a [3206]" strokecolor="#f2f2f2 [3041]" strokeweight="3pt">
+                <v:shadow on="t" type="perspective" color="#616919 [1606]" opacity=".5" offset="1pt" offset2="-1pt"/>
+                <v:textbox style="mso-fit-shape-to-text:t">
+                  <w:txbxContent>
+                    <w:p>
+                      <w:pPr>
+                        <w:pStyle w:val="NoSpacing"/>
+                        <w:rPr>
+                          <w:color w:val="455F51" w:themeColor="text2"/>
+                        </w:rPr>
+                      </w:pPr>
+                      <w:sdt>
+                        <w:sdtPr>
+                          <w:rPr>
+                            <w:color w:val="455F51" w:themeColor="text2"/>
+                          </w:rPr>
+                          <w:alias w:val="Autor"/>
+                          <w:id w:val="15524260"/>
+                          <w:dataBinding w:prefixMappings="xmlns:ns0='http://schemas.openxmlformats.org/package/2006/metadata/core-properties' xmlns:ns1='http://purl.org/dc/elements/1.1/'" w:xpath="/ns0:coreProperties[1]/ns1:creator[1]" w:storeItemID="{6C3C8BC8-F283-45AE-878A-BAB7291924A1}"/>
+                          <w:text/>
+                        </w:sdtPr>
+                        <w:sdtContent>
+                          <w:r>
+                            <w:rPr>
+                              <w:color w:val="455F51" w:themeColor="text2"/>
+                            </w:rPr>
+                            <w:t>Jimena Badilla</w:t>
+                          </w:r>
+                        </w:sdtContent>
+                      </w:sdt>
+                    </w:p>
+                  </w:txbxContent>
+                </v:textbox>
+                <w10:wrap type="square" anchorx="page" anchory="page"/>
+              </v:shape>
+            </w:pict>
+          </w:r>
           <w:r>
             <w:rPr>
               <w:noProof/>
             </w:rPr>
             <w:pict w14:anchorId="3727C558">
-              <v:shape id="Cuadro de texto 470" o:spid="_x0000_s1026" type="#_x0000_t202" style="position:absolute;left:0;text-align:left;margin-left:0;margin-top:0;width:220.3pt;height:194.9pt;z-index:251661312;visibility:visible;mso-wrap-style:square;mso-width-percent:360;mso-height-percent:280;mso-left-percent:455;mso-top-percent:350;mso-wrap-distance-left:9pt;mso-wrap-distance-top:0;mso-wrap-distance-right:9pt;mso-wrap-distance-bottom:0;mso-position-horizontal-relative:page;mso-position-vertical-relative:page;mso-width-percent:360;mso-height-percent:280;mso-left-percent:455;mso-top-percent:350;mso-width-relative:page;mso-height-relative:page;v-text-anchor:top" o:gfxdata="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" filled="f" stroked="f" strokeweight=".5pt">
+              <v:shape id="Cuadro de texto 470" o:spid="_x0000_s1026" type="#_x0000_t202" style="position:absolute;left:0;text-align:left;margin-left:4.45pt;margin-top:0;width:340.7pt;height:134.65pt;z-index:251661312;visibility:visible;mso-wrap-style:square;mso-width-percent:360;mso-wrap-distance-left:9pt;mso-wrap-distance-top:0;mso-wrap-distance-right:9pt;mso-wrap-distance-bottom:0;mso-position-horizontal:right;mso-position-vertical:top;mso-position-vertical-relative:line;mso-width-percent:360;mso-width-relative:page;mso-height-relative:page;v-text-anchor:top" o:allowoverlap="f" filled="f" stroked="f" strokeweight=".5pt">
                 <v:textbox style="mso-fit-shape-to-text:t">
                   <w:txbxContent>
                     <w:sdt>
@@ -212,14 +221,6 @@
               </v:shape>
             </w:pict>
           </w:r>
-        </w:p>
-        <w:p>
-          <w:pPr>
-            <w:rPr>
-              <w:rFonts w:eastAsiaTheme="minorEastAsia"/>
-              <w:lang w:eastAsia="es-CR"/>
-            </w:rPr>
-          </w:pPr>
           <w:r>
             <w:rPr>
               <w:rFonts w:eastAsiaTheme="minorEastAsia"/>
@@ -677,8 +678,13 @@
             </w:pPr>
           </w:p>
           <w:p>
-            <w:r>
-              <w:t xml:space="preserve">Modeling  </w:t>
+            <w:proofErr w:type="spellStart"/>
+            <w:r>
+              <w:t>Modeling</w:t>
+            </w:r>
+            <w:proofErr w:type="spellEnd"/>
+            <w:r>
+              <w:t xml:space="preserve">  </w:t>
             </w:r>
           </w:p>
         </w:tc>
@@ -746,12 +752,40 @@
               <w:rPr>
                 <w:lang w:val="en-US"/>
               </w:rPr>
-              <w:t>6 fases del ciclo: Business understanding</w:t>
-            </w:r>
+              <w:t xml:space="preserve">6 </w:t>
+            </w:r>
+            <w:proofErr w:type="spellStart"/>
             <w:r>
               <w:rPr>
                 <w:lang w:val="en-US"/>
               </w:rPr>
+              <w:t>fases</w:t>
+            </w:r>
+            <w:proofErr w:type="spellEnd"/>
+            <w:r>
+              <w:rPr>
+                <w:lang w:val="en-US"/>
+              </w:rPr>
+              <w:t xml:space="preserve"> del </w:t>
+            </w:r>
+            <w:proofErr w:type="spellStart"/>
+            <w:r>
+              <w:rPr>
+                <w:lang w:val="en-US"/>
+              </w:rPr>
+              <w:t>ciclo</w:t>
+            </w:r>
+            <w:proofErr w:type="spellEnd"/>
+            <w:r>
+              <w:rPr>
+                <w:lang w:val="en-US"/>
+              </w:rPr>
+              <w:t>: Business understanding</w:t>
+            </w:r>
+            <w:r>
+              <w:rPr>
+                <w:lang w:val="en-US"/>
+              </w:rPr>
               <w:t xml:space="preserve">, Data Understanding, Data preparation, Modeling, Evaluation and Deployment. </w:t>
             </w:r>
           </w:p>
@@ -855,8 +889,13 @@
             <w:pPr>
               <w:cnfStyle w:val="000000100000" w:firstRow="0" w:lastRow="0" w:firstColumn="0" w:lastColumn="0" w:oddVBand="0" w:evenVBand="0" w:oddHBand="1" w:evenHBand="0" w:firstRowFirstColumn="0" w:firstRowLastColumn="0" w:lastRowFirstColumn="0" w:lastRowLastColumn="0"/>
             </w:pPr>
-            <w:r>
-              <w:t xml:space="preserve">Datawarehouse, Excel, archivos </w:t>
+            <w:proofErr w:type="spellStart"/>
+            <w:r>
+              <w:t>Datawarehouse</w:t>
+            </w:r>
+            <w:proofErr w:type="spellEnd"/>
+            <w:r>
+              <w:t xml:space="preserve">, Excel, archivos </w:t>
             </w:r>
           </w:p>
           <w:p>
@@ -917,9 +956,11 @@
             <w:pPr>
               <w:cnfStyle w:val="000000100000" w:firstRow="0" w:lastRow="0" w:firstColumn="0" w:lastColumn="0" w:oddVBand="0" w:evenVBand="0" w:oddHBand="1" w:evenHBand="0" w:firstRowFirstColumn="0" w:firstRowLastColumn="0" w:lastRowFirstColumn="0" w:lastRowLastColumn="0"/>
             </w:pPr>
+            <w:proofErr w:type="spellStart"/>
             <w:r>
               <w:t>Clusterizacion</w:t>
             </w:r>
+            <w:proofErr w:type="spellEnd"/>
           </w:p>
           <w:p>
             <w:pPr>
@@ -1307,7 +1348,23 @@
               <w:cnfStyle w:val="000000100000" w:firstRow="0" w:lastRow="0" w:firstColumn="0" w:lastColumn="0" w:oddVBand="0" w:evenVBand="0" w:oddHBand="1" w:evenHBand="0" w:firstRowFirstColumn="0" w:firstRowLastColumn="0" w:lastRowFirstColumn="0" w:lastRowLastColumn="0"/>
             </w:pPr>
             <w:r>
-              <w:t>La importancia de traer imágenes me evita estar abriendo archivos. Únicamente se hace un scroll down a la imagen para buscar los datos.</w:t>
+              <w:t xml:space="preserve">La importancia de traer imágenes me evita estar abriendo archivos. Únicamente se hace un </w:t>
+            </w:r>
+            <w:proofErr w:type="spellStart"/>
+            <w:r>
+              <w:t>scroll</w:t>
+            </w:r>
+            <w:proofErr w:type="spellEnd"/>
+            <w:r>
+              <w:t xml:space="preserve"> </w:t>
+            </w:r>
+            <w:proofErr w:type="spellStart"/>
+            <w:r>
+              <w:t>down</w:t>
+            </w:r>
+            <w:proofErr w:type="spellEnd"/>
+            <w:r>
+              <w:t xml:space="preserve"> a la imagen para buscar los datos.</w:t>
             </w:r>
           </w:p>
           <w:p>
@@ -1384,23 +1441,46 @@
               <w:cnfStyle w:val="000000100000" w:firstRow="0" w:lastRow="0" w:firstColumn="0" w:lastColumn="0" w:oddVBand="0" w:evenVBand="0" w:oddHBand="1" w:evenHBand="0" w:firstRowFirstColumn="0" w:firstRowLastColumn="0" w:lastRowFirstColumn="0" w:lastRowLastColumn="0"/>
             </w:pPr>
             <w:r>
-              <w:t>Pandas – Datagrame</w:t>
-            </w:r>
-          </w:p>
-          <w:p>
-            <w:pPr>
-              <w:cnfStyle w:val="000000100000" w:firstRow="0" w:lastRow="0" w:firstColumn="0" w:lastColumn="0" w:oddVBand="0" w:evenVBand="0" w:oddHBand="1" w:evenHBand="0" w:firstRowFirstColumn="0" w:firstRowLastColumn="0" w:lastRowFirstColumn="0" w:lastRowLastColumn="0"/>
-            </w:pPr>
-            <w:r>
-              <w:t>Numpy -  Manejo de estructura de datos</w:t>
-            </w:r>
-          </w:p>
-          <w:p>
-            <w:pPr>
-              <w:cnfStyle w:val="000000100000" w:firstRow="0" w:lastRow="0" w:firstColumn="0" w:lastColumn="0" w:oddVBand="0" w:evenVBand="0" w:oddHBand="1" w:evenHBand="0" w:firstRowFirstColumn="0" w:firstRowLastColumn="0" w:lastRowFirstColumn="0" w:lastRowLastColumn="0"/>
-            </w:pPr>
-            <w:r>
-              <w:t>Matplotlib – gráficos</w:t>
+              <w:t xml:space="preserve">Pandas – </w:t>
+            </w:r>
+            <w:proofErr w:type="spellStart"/>
+            <w:r>
+              <w:t>Datagrame</w:t>
+            </w:r>
+            <w:proofErr w:type="spellEnd"/>
+          </w:p>
+          <w:p>
+            <w:pPr>
+              <w:cnfStyle w:val="000000100000" w:firstRow="0" w:lastRow="0" w:firstColumn="0" w:lastColumn="0" w:oddVBand="0" w:evenVBand="0" w:oddHBand="1" w:evenHBand="0" w:firstRowFirstColumn="0" w:firstRowLastColumn="0" w:lastRowFirstColumn="0" w:lastRowLastColumn="0"/>
+            </w:pPr>
+            <w:proofErr w:type="spellStart"/>
+            <w:r>
+              <w:t>Numpy</w:t>
+            </w:r>
+            <w:proofErr w:type="spellEnd"/>
+            <w:r>
+              <w:t xml:space="preserve"> </w:t>
+            </w:r>
+            <w:proofErr w:type="gramStart"/>
+            <w:r>
+              <w:t>-  Manejo</w:t>
+            </w:r>
+            <w:proofErr w:type="gramEnd"/>
+            <w:r>
+              <w:t xml:space="preserve"> de estructura de datos</w:t>
+            </w:r>
+          </w:p>
+          <w:p>
+            <w:pPr>
+              <w:cnfStyle w:val="000000100000" w:firstRow="0" w:lastRow="0" w:firstColumn="0" w:lastColumn="0" w:oddVBand="0" w:evenVBand="0" w:oddHBand="1" w:evenHBand="0" w:firstRowFirstColumn="0" w:firstRowLastColumn="0" w:lastRowFirstColumn="0" w:lastRowLastColumn="0"/>
+            </w:pPr>
+            <w:proofErr w:type="spellStart"/>
+            <w:r>
+              <w:t>Matplotlib</w:t>
+            </w:r>
+            <w:proofErr w:type="spellEnd"/>
+            <w:r>
+              <w:t xml:space="preserve"> – gráficos</w:t>
             </w:r>
           </w:p>
           <w:p>
@@ -1652,28 +1732,38 @@
             </w:pPr>
           </w:p>
           <w:p>
-            <w:r>
-              <w:t xml:space="preserve">Iloc: </w:t>
-            </w:r>
-          </w:p>
-          <w:p/>
-          <w:p/>
-          <w:p/>
-          <w:p/>
-          <w:p/>
-          <w:p>
-            <w:pPr>
-              <w:rPr>
-                <w:b w:val="0"/>
-                <w:bCs w:val="0"/>
-              </w:rPr>
-            </w:pPr>
-          </w:p>
-          <w:p/>
-          <w:p/>
-          <w:p>
-            <w:r>
-              <w:t>Loc:</w:t>
+            <w:proofErr w:type="spellStart"/>
+            <w:r>
+              <w:t>Iloc</w:t>
+            </w:r>
+            <w:proofErr w:type="spellEnd"/>
+            <w:r>
+              <w:t xml:space="preserve">: </w:t>
+            </w:r>
+          </w:p>
+          <w:p/>
+          <w:p/>
+          <w:p/>
+          <w:p/>
+          <w:p/>
+          <w:p>
+            <w:pPr>
+              <w:rPr>
+                <w:b w:val="0"/>
+                <w:bCs w:val="0"/>
+              </w:rPr>
+            </w:pPr>
+          </w:p>
+          <w:p/>
+          <w:p/>
+          <w:p>
+            <w:proofErr w:type="spellStart"/>
+            <w:r>
+              <w:t>Loc</w:t>
+            </w:r>
+            <w:proofErr w:type="spellEnd"/>
+            <w:r>
+              <w:t>:</w:t>
             </w:r>
           </w:p>
           <w:p>
@@ -1816,7 +1906,23 @@
               <w:cnfStyle w:val="000000100000" w:firstRow="0" w:lastRow="0" w:firstColumn="0" w:lastColumn="0" w:oddVBand="0" w:evenVBand="0" w:oddHBand="1" w:evenHBand="0" w:firstRowFirstColumn="0" w:firstRowLastColumn="0" w:lastRowFirstColumn="0" w:lastRowLastColumn="0"/>
             </w:pPr>
             <w:r>
-              <w:t>Se puede poner por index, o ID  que consume menos memoria..</w:t>
+              <w:t xml:space="preserve">Se puede poner por </w:t>
+            </w:r>
+            <w:proofErr w:type="spellStart"/>
+            <w:r>
+              <w:t>index</w:t>
+            </w:r>
+            <w:proofErr w:type="spellEnd"/>
+            <w:r>
+              <w:t xml:space="preserve">, o </w:t>
+            </w:r>
+            <w:proofErr w:type="gramStart"/>
+            <w:r>
+              <w:t>ID  que</w:t>
+            </w:r>
+            <w:proofErr w:type="gramEnd"/>
+            <w:r>
+              <w:t xml:space="preserve"> consume menos memoria..</w:t>
             </w:r>
           </w:p>
           <w:p>
@@ -2083,28 +2189,38 @@
             </w:pPr>
           </w:p>
           <w:p>
-            <w:r>
-              <w:t xml:space="preserve">Iloc: </w:t>
-            </w:r>
-          </w:p>
-          <w:p/>
-          <w:p/>
-          <w:p/>
-          <w:p/>
-          <w:p/>
-          <w:p>
-            <w:pPr>
-              <w:rPr>
-                <w:b w:val="0"/>
-                <w:bCs w:val="0"/>
-              </w:rPr>
-            </w:pPr>
-          </w:p>
-          <w:p/>
-          <w:p/>
-          <w:p>
-            <w:r>
-              <w:t>Loc:</w:t>
+            <w:proofErr w:type="spellStart"/>
+            <w:r>
+              <w:t>Iloc</w:t>
+            </w:r>
+            <w:proofErr w:type="spellEnd"/>
+            <w:r>
+              <w:t xml:space="preserve">: </w:t>
+            </w:r>
+          </w:p>
+          <w:p/>
+          <w:p/>
+          <w:p/>
+          <w:p/>
+          <w:p/>
+          <w:p>
+            <w:pPr>
+              <w:rPr>
+                <w:b w:val="0"/>
+                <w:bCs w:val="0"/>
+              </w:rPr>
+            </w:pPr>
+          </w:p>
+          <w:p/>
+          <w:p/>
+          <w:p>
+            <w:proofErr w:type="spellStart"/>
+            <w:r>
+              <w:t>Loc</w:t>
+            </w:r>
+            <w:proofErr w:type="spellEnd"/>
+            <w:r>
+              <w:t>:</w:t>
             </w:r>
           </w:p>
           <w:p>
@@ -2244,7 +2360,23 @@
               <w:cnfStyle w:val="000000100000" w:firstRow="0" w:lastRow="0" w:firstColumn="0" w:lastColumn="0" w:oddVBand="0" w:evenVBand="0" w:oddHBand="1" w:evenHBand="0" w:firstRowFirstColumn="0" w:firstRowLastColumn="0" w:lastRowFirstColumn="0" w:lastRowLastColumn="0"/>
             </w:pPr>
             <w:r>
-              <w:t>Se puede poner por index, o ID  que consume menos memoria..</w:t>
+              <w:t xml:space="preserve">Se puede poner por </w:t>
+            </w:r>
+            <w:proofErr w:type="spellStart"/>
+            <w:r>
+              <w:t>index</w:t>
+            </w:r>
+            <w:proofErr w:type="spellEnd"/>
+            <w:r>
+              <w:t xml:space="preserve">, o </w:t>
+            </w:r>
+            <w:proofErr w:type="gramStart"/>
+            <w:r>
+              <w:t>ID  que</w:t>
+            </w:r>
+            <w:proofErr w:type="gramEnd"/>
+            <w:r>
+              <w:t xml:space="preserve"> consume menos memoria..</w:t>
             </w:r>
           </w:p>
           <w:p>
@@ -2341,6 +2473,501 @@
         </w:tc>
       </w:tr>
     </w:tbl>
+    <w:p/>
+    <w:p/>
+    <w:p/>
+    <w:p>
+      <w:pPr>
+        <w:pStyle w:val="Heading1"/>
+      </w:pPr>
+      <w:r>
+        <w:t xml:space="preserve">Semana </w:t>
+      </w:r>
+      <w:r>
+        <w:t>7</w:t>
+      </w:r>
+    </w:p>
+    <w:tbl>
+      <w:tblPr>
+        <w:tblStyle w:val="ListTable4-Accent4"/>
+        <w:tblW w:w="0" w:type="auto"/>
+        <w:tblLook w:val="04A0" w:firstRow="1" w:lastRow="0" w:firstColumn="1" w:lastColumn="0" w:noHBand="0" w:noVBand="1"/>
+      </w:tblPr>
+      <w:tblGrid>
+        <w:gridCol w:w="2942"/>
+        <w:gridCol w:w="2943"/>
+        <w:gridCol w:w="2943"/>
+      </w:tblGrid>
+      <w:tr>
+        <w:trPr>
+          <w:cnfStyle w:val="100000000000" w:firstRow="1" w:lastRow="0" w:firstColumn="0" w:lastColumn="0" w:oddVBand="0" w:evenVBand="0" w:oddHBand="0" w:evenHBand="0" w:firstRowFirstColumn="0" w:firstRowLastColumn="0" w:lastRowFirstColumn="0" w:lastRowLastColumn="0"/>
+          <w:trHeight w:val="675"/>
+        </w:trPr>
+        <w:tc>
+          <w:tcPr>
+            <w:cnfStyle w:val="001000000000" w:firstRow="0" w:lastRow="0" w:firstColumn="1" w:lastColumn="0" w:oddVBand="0" w:evenVBand="0" w:oddHBand="0" w:evenHBand="0" w:firstRowFirstColumn="0" w:firstRowLastColumn="0" w:lastRowFirstColumn="0" w:lastRowLastColumn="0"/>
+            <w:tcW w:w="2942" w:type="dxa"/>
+          </w:tcPr>
+          <w:p>
+            <w:pPr>
+              <w:jc w:val="center"/>
+            </w:pPr>
+            <w:r>
+              <w:t>¿Qué vimos?</w:t>
+            </w:r>
+          </w:p>
+        </w:tc>
+        <w:tc>
+          <w:tcPr>
+            <w:tcW w:w="2943" w:type="dxa"/>
+          </w:tcPr>
+          <w:p>
+            <w:pPr>
+              <w:jc w:val="center"/>
+              <w:cnfStyle w:val="100000000000" w:firstRow="1" w:lastRow="0" w:firstColumn="0" w:lastColumn="0" w:oddVBand="0" w:evenVBand="0" w:oddHBand="0" w:evenHBand="0" w:firstRowFirstColumn="0" w:firstRowLastColumn="0" w:lastRowFirstColumn="0" w:lastRowLastColumn="0"/>
+            </w:pPr>
+            <w:r>
+              <w:t>¿Qué aprendí?</w:t>
+            </w:r>
+          </w:p>
+        </w:tc>
+        <w:tc>
+          <w:tcPr>
+            <w:tcW w:w="2943" w:type="dxa"/>
+          </w:tcPr>
+          <w:p>
+            <w:pPr>
+              <w:jc w:val="center"/>
+              <w:cnfStyle w:val="100000000000" w:firstRow="1" w:lastRow="0" w:firstColumn="0" w:lastColumn="0" w:oddVBand="0" w:evenVBand="0" w:oddHBand="0" w:evenHBand="0" w:firstRowFirstColumn="0" w:firstRowLastColumn="0" w:lastRowFirstColumn="0" w:lastRowLastColumn="0"/>
+            </w:pPr>
+          </w:p>
+        </w:tc>
+      </w:tr>
+      <w:tr>
+        <w:trPr>
+          <w:cnfStyle w:val="000000100000" w:firstRow="0" w:lastRow="0" w:firstColumn="0" w:lastColumn="0" w:oddVBand="0" w:evenVBand="0" w:oddHBand="1" w:evenHBand="0" w:firstRowFirstColumn="0" w:firstRowLastColumn="0" w:lastRowFirstColumn="0" w:lastRowLastColumn="0"/>
+        </w:trPr>
+        <w:tc>
+          <w:tcPr>
+            <w:cnfStyle w:val="001000000000" w:firstRow="0" w:lastRow="0" w:firstColumn="1" w:lastColumn="0" w:oddVBand="0" w:evenVBand="0" w:oddHBand="0" w:evenHBand="0" w:firstRowFirstColumn="0" w:firstRowLastColumn="0" w:lastRowFirstColumn="0" w:lastRowLastColumn="0"/>
+            <w:tcW w:w="2942" w:type="dxa"/>
+          </w:tcPr>
+          <w:p/>
+          <w:p>
+            <w:pPr>
+              <w:rPr>
+                <w:b w:val="0"/>
+                <w:bCs w:val="0"/>
+              </w:rPr>
+            </w:pPr>
+            <w:proofErr w:type="spellStart"/>
+            <w:r>
+              <w:t>Bining</w:t>
+            </w:r>
+            <w:proofErr w:type="spellEnd"/>
+            <w:r>
+              <w:t xml:space="preserve"> de Datos con diferentes librerías.</w:t>
+            </w:r>
+          </w:p>
+          <w:p>
+            <w:pPr>
+              <w:rPr>
+                <w:b w:val="0"/>
+                <w:bCs w:val="0"/>
+              </w:rPr>
+            </w:pPr>
+          </w:p>
+          <w:p>
+            <w:pPr>
+              <w:rPr>
+                <w:b w:val="0"/>
+                <w:bCs w:val="0"/>
+              </w:rPr>
+            </w:pPr>
+          </w:p>
+          <w:p>
+            <w:r>
+              <w:t xml:space="preserve">Pandas:                                                 </w:t>
+            </w:r>
+          </w:p>
+          <w:p>
+            <w:pPr>
+              <w:rPr>
+                <w:b w:val="0"/>
+                <w:bCs w:val="0"/>
+              </w:rPr>
+            </w:pPr>
+          </w:p>
+          <w:p>
+            <w:pPr>
+              <w:rPr>
+                <w:b w:val="0"/>
+                <w:bCs w:val="0"/>
+              </w:rPr>
+            </w:pPr>
+          </w:p>
+          <w:p/>
+          <w:p/>
+          <w:p>
+            <w:pPr>
+              <w:rPr>
+                <w:b w:val="0"/>
+                <w:bCs w:val="0"/>
+              </w:rPr>
+            </w:pPr>
+          </w:p>
+          <w:p>
+            <w:proofErr w:type="spellStart"/>
+            <w:r>
+              <w:t>Matplotlib</w:t>
+            </w:r>
+            <w:proofErr w:type="spellEnd"/>
+            <w:r>
+              <w:t>:</w:t>
+            </w:r>
+          </w:p>
+          <w:p/>
+          <w:p>
+            <w:pPr>
+              <w:rPr>
+                <w:b w:val="0"/>
+                <w:bCs w:val="0"/>
+              </w:rPr>
+            </w:pPr>
+          </w:p>
+          <w:p/>
+          <w:p/>
+          <w:p/>
+          <w:p>
+            <w:r>
+              <w:t>Dato categórico:</w:t>
+            </w:r>
+          </w:p>
+          <w:p/>
+          <w:p>
+            <w:pPr>
+              <w:rPr>
+                <w:b w:val="0"/>
+                <w:bCs w:val="0"/>
+              </w:rPr>
+            </w:pPr>
+          </w:p>
+          <w:p/>
+          <w:p/>
+          <w:p>
+            <w:pPr>
+              <w:rPr>
+                <w:b w:val="0"/>
+                <w:bCs w:val="0"/>
+              </w:rPr>
+            </w:pPr>
+          </w:p>
+          <w:p/>
+          <w:p>
+            <w:r>
+              <w:t xml:space="preserve">Observaciones: </w:t>
+            </w:r>
+          </w:p>
+          <w:p/>
+          <w:p>
+            <w:pPr>
+              <w:rPr>
+                <w:b w:val="0"/>
+                <w:bCs w:val="0"/>
+              </w:rPr>
+            </w:pPr>
+          </w:p>
+          <w:p>
+            <w:pPr>
+              <w:rPr>
+                <w:b w:val="0"/>
+                <w:bCs w:val="0"/>
+              </w:rPr>
+            </w:pPr>
+          </w:p>
+          <w:p>
+            <w:pPr>
+              <w:rPr>
+                <w:b w:val="0"/>
+                <w:bCs w:val="0"/>
+              </w:rPr>
+            </w:pPr>
+          </w:p>
+          <w:p>
+            <w:proofErr w:type="spellStart"/>
+            <w:r>
+              <w:t>Scipy.stacts</w:t>
+            </w:r>
+            <w:proofErr w:type="spellEnd"/>
+            <w:r>
+              <w:t xml:space="preserve">: </w:t>
+            </w:r>
+          </w:p>
+          <w:p>
+            <w:pPr>
+              <w:rPr>
+                <w:b w:val="0"/>
+                <w:bCs w:val="0"/>
+              </w:rPr>
+            </w:pPr>
+          </w:p>
+          <w:p>
+            <w:pPr>
+              <w:rPr>
+                <w:b w:val="0"/>
+                <w:bCs w:val="0"/>
+              </w:rPr>
+            </w:pPr>
+          </w:p>
+          <w:p>
+            <w:pPr>
+              <w:rPr>
+                <w:b w:val="0"/>
+                <w:bCs w:val="0"/>
+              </w:rPr>
+            </w:pPr>
+          </w:p>
+          <w:p>
+            <w:pPr>
+              <w:rPr>
+                <w:b w:val="0"/>
+                <w:bCs w:val="0"/>
+              </w:rPr>
+            </w:pPr>
+          </w:p>
+          <w:p>
+            <w:r>
+              <w:t>SKLEARN:</w:t>
+            </w:r>
+          </w:p>
+        </w:tc>
+        <w:tc>
+          <w:tcPr>
+            <w:tcW w:w="2943" w:type="dxa"/>
+          </w:tcPr>
+          <w:p>
+            <w:pPr>
+              <w:cnfStyle w:val="000000100000" w:firstRow="0" w:lastRow="0" w:firstColumn="0" w:lastColumn="0" w:oddVBand="0" w:evenVBand="0" w:oddHBand="1" w:evenHBand="0" w:firstRowFirstColumn="0" w:firstRowLastColumn="0" w:lastRowFirstColumn="0" w:lastRowLastColumn="0"/>
+            </w:pPr>
+          </w:p>
+          <w:p>
+            <w:pPr>
+              <w:cnfStyle w:val="000000100000" w:firstRow="0" w:lastRow="0" w:firstColumn="0" w:lastColumn="0" w:oddVBand="0" w:evenVBand="0" w:oddHBand="1" w:evenHBand="0" w:firstRowFirstColumn="0" w:firstRowLastColumn="0" w:lastRowFirstColumn="0" w:lastRowLastColumn="0"/>
+            </w:pPr>
+            <w:r>
+              <w:t xml:space="preserve">               </w:t>
+            </w:r>
+          </w:p>
+          <w:p>
+            <w:pPr>
+              <w:cnfStyle w:val="000000100000" w:firstRow="0" w:lastRow="0" w:firstColumn="0" w:lastColumn="0" w:oddVBand="0" w:evenVBand="0" w:oddHBand="1" w:evenHBand="0" w:firstRowFirstColumn="0" w:firstRowLastColumn="0" w:lastRowFirstColumn="0" w:lastRowLastColumn="0"/>
+            </w:pPr>
+          </w:p>
+          <w:p>
+            <w:pPr>
+              <w:cnfStyle w:val="000000100000" w:firstRow="0" w:lastRow="0" w:firstColumn="0" w:lastColumn="0" w:oddVBand="0" w:evenVBand="0" w:oddHBand="1" w:evenHBand="0" w:firstRowFirstColumn="0" w:firstRowLastColumn="0" w:lastRowFirstColumn="0" w:lastRowLastColumn="0"/>
+            </w:pPr>
+          </w:p>
+          <w:p>
+            <w:pPr>
+              <w:cnfStyle w:val="000000100000" w:firstRow="0" w:lastRow="0" w:firstColumn="0" w:lastColumn="0" w:oddVBand="0" w:evenVBand="0" w:oddHBand="1" w:evenHBand="0" w:firstRowFirstColumn="0" w:firstRowLastColumn="0" w:lastRowFirstColumn="0" w:lastRowLastColumn="0"/>
+            </w:pPr>
+          </w:p>
+          <w:p>
+            <w:pPr>
+              <w:cnfStyle w:val="000000100000" w:firstRow="0" w:lastRow="0" w:firstColumn="0" w:lastColumn="0" w:oddVBand="0" w:evenVBand="0" w:oddHBand="1" w:evenHBand="0" w:firstRowFirstColumn="0" w:firstRowLastColumn="0" w:lastRowFirstColumn="0" w:lastRowLastColumn="0"/>
+            </w:pPr>
+            <w:r>
+              <w:t xml:space="preserve">  </w:t>
+            </w:r>
+            <w:r>
+              <w:t xml:space="preserve">Cargar el </w:t>
+            </w:r>
+            <w:proofErr w:type="spellStart"/>
+            <w:r>
+              <w:t>DataFrame</w:t>
+            </w:r>
+            <w:proofErr w:type="spellEnd"/>
+          </w:p>
+          <w:p>
+            <w:pPr>
+              <w:cnfStyle w:val="000000100000" w:firstRow="0" w:lastRow="0" w:firstColumn="0" w:lastColumn="0" w:oddVBand="0" w:evenVBand="0" w:oddHBand="1" w:evenHBand="0" w:firstRowFirstColumn="0" w:firstRowLastColumn="0" w:lastRowFirstColumn="0" w:lastRowLastColumn="0"/>
+            </w:pPr>
+          </w:p>
+          <w:p>
+            <w:pPr>
+              <w:cnfStyle w:val="000000100000" w:firstRow="0" w:lastRow="0" w:firstColumn="0" w:lastColumn="0" w:oddVBand="0" w:evenVBand="0" w:oddHBand="1" w:evenHBand="0" w:firstRowFirstColumn="0" w:firstRowLastColumn="0" w:lastRowFirstColumn="0" w:lastRowLastColumn="0"/>
+            </w:pPr>
+          </w:p>
+          <w:p>
+            <w:pPr>
+              <w:cnfStyle w:val="000000100000" w:firstRow="0" w:lastRow="0" w:firstColumn="0" w:lastColumn="0" w:oddVBand="0" w:evenVBand="0" w:oddHBand="1" w:evenHBand="0" w:firstRowFirstColumn="0" w:firstRowLastColumn="0" w:lastRowFirstColumn="0" w:lastRowLastColumn="0"/>
+            </w:pPr>
+          </w:p>
+          <w:p>
+            <w:pPr>
+              <w:cnfStyle w:val="000000100000" w:firstRow="0" w:lastRow="0" w:firstColumn="0" w:lastColumn="0" w:oddVBand="0" w:evenVBand="0" w:oddHBand="1" w:evenHBand="0" w:firstRowFirstColumn="0" w:firstRowLastColumn="0" w:lastRowFirstColumn="0" w:lastRowLastColumn="0"/>
+            </w:pPr>
+          </w:p>
+          <w:p>
+            <w:pPr>
+              <w:cnfStyle w:val="000000100000" w:firstRow="0" w:lastRow="0" w:firstColumn="0" w:lastColumn="0" w:oddVBand="0" w:evenVBand="0" w:oddHBand="1" w:evenHBand="0" w:firstRowFirstColumn="0" w:firstRowLastColumn="0" w:lastRowFirstColumn="0" w:lastRowLastColumn="0"/>
+            </w:pPr>
+          </w:p>
+          <w:p>
+            <w:pPr>
+              <w:cnfStyle w:val="000000100000" w:firstRow="0" w:lastRow="0" w:firstColumn="0" w:lastColumn="0" w:oddVBand="0" w:evenVBand="0" w:oddHBand="1" w:evenHBand="0" w:firstRowFirstColumn="0" w:firstRowLastColumn="0" w:lastRowFirstColumn="0" w:lastRowLastColumn="0"/>
+            </w:pPr>
+            <w:r>
+              <w:t>Librería para cargar gráficos, PLT: Le da color a la gráfica.</w:t>
+            </w:r>
+          </w:p>
+          <w:p>
+            <w:pPr>
+              <w:cnfStyle w:val="000000100000" w:firstRow="0" w:lastRow="0" w:firstColumn="0" w:lastColumn="0" w:oddVBand="0" w:evenVBand="0" w:oddHBand="1" w:evenHBand="0" w:firstRowFirstColumn="0" w:firstRowLastColumn="0" w:lastRowFirstColumn="0" w:lastRowLastColumn="0"/>
+            </w:pPr>
+          </w:p>
+          <w:p>
+            <w:pPr>
+              <w:cnfStyle w:val="000000100000" w:firstRow="0" w:lastRow="0" w:firstColumn="0" w:lastColumn="0" w:oddVBand="0" w:evenVBand="0" w:oddHBand="1" w:evenHBand="0" w:firstRowFirstColumn="0" w:firstRowLastColumn="0" w:lastRowFirstColumn="0" w:lastRowLastColumn="0"/>
+            </w:pPr>
+          </w:p>
+          <w:p>
+            <w:pPr>
+              <w:cnfStyle w:val="000000100000" w:firstRow="0" w:lastRow="0" w:firstColumn="0" w:lastColumn="0" w:oddVBand="0" w:evenVBand="0" w:oddHBand="1" w:evenHBand="0" w:firstRowFirstColumn="0" w:firstRowLastColumn="0" w:lastRowFirstColumn="0" w:lastRowLastColumn="0"/>
+            </w:pPr>
+          </w:p>
+          <w:p>
+            <w:pPr>
+              <w:cnfStyle w:val="000000100000" w:firstRow="0" w:lastRow="0" w:firstColumn="0" w:lastColumn="0" w:oddVBand="0" w:evenVBand="0" w:oddHBand="1" w:evenHBand="0" w:firstRowFirstColumn="0" w:firstRowLastColumn="0" w:lastRowFirstColumn="0" w:lastRowLastColumn="0"/>
+            </w:pPr>
+            <w:r>
+              <w:t xml:space="preserve">Dato numérico que pasa a ser carácter. </w:t>
+            </w:r>
+            <w:proofErr w:type="spellStart"/>
+            <w:r>
+              <w:t>Ejm</w:t>
+            </w:r>
+            <w:proofErr w:type="spellEnd"/>
+            <w:r>
+              <w:t>: 4= menor</w:t>
+            </w:r>
+          </w:p>
+          <w:p>
+            <w:pPr>
+              <w:cnfStyle w:val="000000100000" w:firstRow="0" w:lastRow="0" w:firstColumn="0" w:lastColumn="0" w:oddVBand="0" w:evenVBand="0" w:oddHBand="1" w:evenHBand="0" w:firstRowFirstColumn="0" w:firstRowLastColumn="0" w:lastRowFirstColumn="0" w:lastRowLastColumn="0"/>
+            </w:pPr>
+            <w:r>
+              <w:t>10= Mayor</w:t>
+            </w:r>
+          </w:p>
+          <w:p>
+            <w:pPr>
+              <w:cnfStyle w:val="000000100000" w:firstRow="0" w:lastRow="0" w:firstColumn="0" w:lastColumn="0" w:oddVBand="0" w:evenVBand="0" w:oddHBand="1" w:evenHBand="0" w:firstRowFirstColumn="0" w:firstRowLastColumn="0" w:lastRowFirstColumn="0" w:lastRowLastColumn="0"/>
+            </w:pPr>
+          </w:p>
+          <w:p>
+            <w:pPr>
+              <w:cnfStyle w:val="000000100000" w:firstRow="0" w:lastRow="0" w:firstColumn="0" w:lastColumn="0" w:oddVBand="0" w:evenVBand="0" w:oddHBand="1" w:evenHBand="0" w:firstRowFirstColumn="0" w:firstRowLastColumn="0" w:lastRowFirstColumn="0" w:lastRowLastColumn="0"/>
+            </w:pPr>
+          </w:p>
+          <w:p>
+            <w:pPr>
+              <w:cnfStyle w:val="000000100000" w:firstRow="0" w:lastRow="0" w:firstColumn="0" w:lastColumn="0" w:oddVBand="0" w:evenVBand="0" w:oddHBand="1" w:evenHBand="0" w:firstRowFirstColumn="0" w:firstRowLastColumn="0" w:lastRowFirstColumn="0" w:lastRowLastColumn="0"/>
+            </w:pPr>
+            <w:r>
+              <w:t xml:space="preserve"> </w:t>
+            </w:r>
+          </w:p>
+          <w:p>
+            <w:pPr>
+              <w:cnfStyle w:val="000000100000" w:firstRow="0" w:lastRow="0" w:firstColumn="0" w:lastColumn="0" w:oddVBand="0" w:evenVBand="0" w:oddHBand="1" w:evenHBand="0" w:firstRowFirstColumn="0" w:firstRowLastColumn="0" w:lastRowFirstColumn="0" w:lastRowLastColumn="0"/>
+            </w:pPr>
+            <w:r>
+              <w:t xml:space="preserve"> </w:t>
+            </w:r>
+          </w:p>
+          <w:p>
+            <w:pPr>
+              <w:cnfStyle w:val="000000100000" w:firstRow="0" w:lastRow="0" w:firstColumn="0" w:lastColumn="0" w:oddVBand="0" w:evenVBand="0" w:oddHBand="1" w:evenHBand="0" w:firstRowFirstColumn="0" w:firstRowLastColumn="0" w:lastRowFirstColumn="0" w:lastRowLastColumn="0"/>
+            </w:pPr>
+            <w:r>
+              <w:t>Es equivalente a registros</w:t>
+            </w:r>
+          </w:p>
+          <w:p>
+            <w:pPr>
+              <w:cnfStyle w:val="000000100000" w:firstRow="0" w:lastRow="0" w:firstColumn="0" w:lastColumn="0" w:oddVBand="0" w:evenVBand="0" w:oddHBand="1" w:evenHBand="0" w:firstRowFirstColumn="0" w:firstRowLastColumn="0" w:lastRowFirstColumn="0" w:lastRowLastColumn="0"/>
+            </w:pPr>
+          </w:p>
+          <w:p>
+            <w:pPr>
+              <w:cnfStyle w:val="000000100000" w:firstRow="0" w:lastRow="0" w:firstColumn="0" w:lastColumn="0" w:oddVBand="0" w:evenVBand="0" w:oddHBand="1" w:evenHBand="0" w:firstRowFirstColumn="0" w:firstRowLastColumn="0" w:lastRowFirstColumn="0" w:lastRowLastColumn="0"/>
+            </w:pPr>
+          </w:p>
+          <w:p>
+            <w:pPr>
+              <w:cnfStyle w:val="000000100000" w:firstRow="0" w:lastRow="0" w:firstColumn="0" w:lastColumn="0" w:oddVBand="0" w:evenVBand="0" w:oddHBand="1" w:evenHBand="0" w:firstRowFirstColumn="0" w:firstRowLastColumn="0" w:lastRowFirstColumn="0" w:lastRowLastColumn="0"/>
+            </w:pPr>
+          </w:p>
+          <w:p>
+            <w:pPr>
+              <w:cnfStyle w:val="000000100000" w:firstRow="0" w:lastRow="0" w:firstColumn="0" w:lastColumn="0" w:oddVBand="0" w:evenVBand="0" w:oddHBand="1" w:evenHBand="0" w:firstRowFirstColumn="0" w:firstRowLastColumn="0" w:lastRowFirstColumn="0" w:lastRowLastColumn="0"/>
+            </w:pPr>
+          </w:p>
+          <w:p>
+            <w:pPr>
+              <w:cnfStyle w:val="000000100000" w:firstRow="0" w:lastRow="0" w:firstColumn="0" w:lastColumn="0" w:oddVBand="0" w:evenVBand="0" w:oddHBand="1" w:evenHBand="0" w:firstRowFirstColumn="0" w:firstRowLastColumn="0" w:lastRowFirstColumn="0" w:lastRowLastColumn="0"/>
+            </w:pPr>
+            <w:r>
+              <w:t>Librería de intervalos, variables etc.</w:t>
+            </w:r>
+          </w:p>
+          <w:p>
+            <w:pPr>
+              <w:cnfStyle w:val="000000100000" w:firstRow="0" w:lastRow="0" w:firstColumn="0" w:lastColumn="0" w:oddVBand="0" w:evenVBand="0" w:oddHBand="1" w:evenHBand="0" w:firstRowFirstColumn="0" w:firstRowLastColumn="0" w:lastRowFirstColumn="0" w:lastRowLastColumn="0"/>
+            </w:pPr>
+          </w:p>
+          <w:p>
+            <w:pPr>
+              <w:cnfStyle w:val="000000100000" w:firstRow="0" w:lastRow="0" w:firstColumn="0" w:lastColumn="0" w:oddVBand="0" w:evenVBand="0" w:oddHBand="1" w:evenHBand="0" w:firstRowFirstColumn="0" w:firstRowLastColumn="0" w:lastRowFirstColumn="0" w:lastRowLastColumn="0"/>
+            </w:pPr>
+          </w:p>
+          <w:p>
+            <w:pPr>
+              <w:cnfStyle w:val="000000100000" w:firstRow="0" w:lastRow="0" w:firstColumn="0" w:lastColumn="0" w:oddVBand="0" w:evenVBand="0" w:oddHBand="1" w:evenHBand="0" w:firstRowFirstColumn="0" w:firstRowLastColumn="0" w:lastRowFirstColumn="0" w:lastRowLastColumn="0"/>
+            </w:pPr>
+          </w:p>
+          <w:p>
+            <w:pPr>
+              <w:cnfStyle w:val="000000100000" w:firstRow="0" w:lastRow="0" w:firstColumn="0" w:lastColumn="0" w:oddVBand="0" w:evenVBand="0" w:oddHBand="1" w:evenHBand="0" w:firstRowFirstColumn="0" w:firstRowLastColumn="0" w:lastRowFirstColumn="0" w:lastRowLastColumn="0"/>
+            </w:pPr>
+            <w:r>
+              <w:t xml:space="preserve">Utilizada para machine </w:t>
+            </w:r>
+            <w:proofErr w:type="spellStart"/>
+            <w:r>
+              <w:t>learning</w:t>
+            </w:r>
+            <w:proofErr w:type="spellEnd"/>
+            <w:r>
+              <w:t xml:space="preserve">. </w:t>
+            </w:r>
+          </w:p>
+        </w:tc>
+        <w:tc>
+          <w:tcPr>
+            <w:tcW w:w="2943" w:type="dxa"/>
+          </w:tcPr>
+          <w:p>
+            <w:pPr>
+              <w:cnfStyle w:val="000000100000" w:firstRow="0" w:lastRow="0" w:firstColumn="0" w:lastColumn="0" w:oddVBand="0" w:evenVBand="0" w:oddHBand="1" w:evenHBand="0" w:firstRowFirstColumn="0" w:firstRowLastColumn="0" w:lastRowFirstColumn="0" w:lastRowLastColumn="0"/>
+            </w:pPr>
+          </w:p>
+        </w:tc>
+      </w:tr>
+    </w:tbl>
+    <w:p/>
     <w:p/>
     <w:sectPr>
       <w:pgSz w:w="12240" w:h="15840"/>
